--- a/doc/architecture.docx
+++ b/doc/architecture.docx
@@ -89,7 +89,31 @@
           <w:sz w:val="96"/>
           <w:szCs w:val="96"/>
         </w:rPr>
-        <w:t xml:space="preserve">Azure Cloud Switch (ACS) </w:t>
+        <w:t>Software for Open Networking in the Cloud</w:t>
+      </w:r>
+      <w:r>
+        <w:rPr>
+          <w:color w:val="00B0F0"/>
+          <w:sz w:val="96"/>
+          <w:szCs w:val="96"/>
+        </w:rPr>
+        <w:t xml:space="preserve"> (</w:t>
+      </w:r>
+      <w:r>
+        <w:rPr>
+          <w:color w:val="00B0F0"/>
+          <w:sz w:val="96"/>
+          <w:szCs w:val="96"/>
+        </w:rPr>
+        <w:t>SONiC</w:t>
+      </w:r>
+      <w:r>
+        <w:rPr>
+          <w:color w:val="00B0F0"/>
+          <w:sz w:val="96"/>
+          <w:szCs w:val="96"/>
+        </w:rPr>
+        <w:t xml:space="preserve">) </w:t>
       </w:r>
       <w:r>
         <w:rPr>
@@ -179,7 +203,7 @@
           <w:r>
             <w:fldChar w:fldCharType="separate"/>
           </w:r>
-          <w:hyperlink w:anchor="_Toc443918881" w:history="1">
+          <w:hyperlink w:anchor="_Toc444854936" w:history="1">
             <w:r>
               <w:rPr>
                 <w:rStyle w:val="Hyperlink"/>
@@ -222,7 +246,7 @@
                 <w:noProof/>
                 <w:webHidden/>
               </w:rPr>
-              <w:instrText xml:space="preserve"> PAGEREF _Toc443918881 \h </w:instrText>
+              <w:instrText xml:space="preserve"> PAGEREF _Toc444854936 \h </w:instrText>
             </w:r>
             <w:r>
               <w:rPr>
@@ -242,7 +266,7 @@
                 <w:noProof/>
                 <w:webHidden/>
               </w:rPr>
-              <w:t>4</w:t>
+              <w:t>3</w:t>
             </w:r>
             <w:r>
               <w:rPr>
@@ -267,7 +291,7 @@
               <w:szCs w:val="22"/>
             </w:rPr>
           </w:pPr>
-          <w:hyperlink w:anchor="_Toc443918882" w:history="1">
+          <w:hyperlink w:anchor="_Toc444854937" w:history="1">
             <w:r>
               <w:rPr>
                 <w:rStyle w:val="Hyperlink"/>
@@ -310,7 +334,7 @@
                 <w:noProof/>
                 <w:webHidden/>
               </w:rPr>
-              <w:instrText xml:space="preserve"> PAGEREF _Toc443918882 \h </w:instrText>
+              <w:instrText xml:space="preserve"> PAGEREF _Toc444854937 \h </w:instrText>
             </w:r>
             <w:r>
               <w:rPr>
@@ -330,7 +354,7 @@
                 <w:noProof/>
                 <w:webHidden/>
               </w:rPr>
-              <w:t>4</w:t>
+              <w:t>3</w:t>
             </w:r>
             <w:r>
               <w:rPr>
@@ -355,7 +379,7 @@
               <w:szCs w:val="22"/>
             </w:rPr>
           </w:pPr>
-          <w:hyperlink w:anchor="_Toc443918883" w:history="1">
+          <w:hyperlink w:anchor="_Toc444854938" w:history="1">
             <w:r>
               <w:rPr>
                 <w:rStyle w:val="Hyperlink"/>
@@ -398,7 +422,7 @@
                 <w:noProof/>
                 <w:webHidden/>
               </w:rPr>
-              <w:instrText xml:space="preserve"> PAGEREF _Toc443918883 \h </w:instrText>
+              <w:instrText xml:space="preserve"> PAGEREF _Toc444854938 \h </w:instrText>
             </w:r>
             <w:r>
               <w:rPr>
@@ -418,7 +442,7 @@
                 <w:noProof/>
                 <w:webHidden/>
               </w:rPr>
-              <w:t>4</w:t>
+              <w:t>3</w:t>
             </w:r>
             <w:r>
               <w:rPr>
@@ -443,7 +467,7 @@
               <w:szCs w:val="22"/>
             </w:rPr>
           </w:pPr>
-          <w:hyperlink w:anchor="_Toc443918884" w:history="1">
+          <w:hyperlink w:anchor="_Toc444854939" w:history="1">
             <w:r>
               <w:rPr>
                 <w:rStyle w:val="Hyperlink"/>
@@ -486,7 +510,7 @@
                 <w:noProof/>
                 <w:webHidden/>
               </w:rPr>
-              <w:instrText xml:space="preserve"> PAGEREF _Toc443918884 \h </w:instrText>
+              <w:instrText xml:space="preserve"> PAGEREF _Toc444854939 \h </w:instrText>
             </w:r>
             <w:r>
               <w:rPr>
@@ -506,7 +530,7 @@
                 <w:noProof/>
                 <w:webHidden/>
               </w:rPr>
-              <w:t>4</w:t>
+              <w:t>3</w:t>
             </w:r>
             <w:r>
               <w:rPr>
@@ -531,7 +555,7 @@
               <w:szCs w:val="22"/>
             </w:rPr>
           </w:pPr>
-          <w:hyperlink w:anchor="_Toc443918885" w:history="1">
+          <w:hyperlink w:anchor="_Toc444854940" w:history="1">
             <w:r>
               <w:rPr>
                 <w:rStyle w:val="Hyperlink"/>
@@ -574,7 +598,7 @@
                 <w:noProof/>
                 <w:webHidden/>
               </w:rPr>
-              <w:instrText xml:space="preserve"> PAGEREF _Toc443918885 \h </w:instrText>
+              <w:instrText xml:space="preserve"> PAGEREF _Toc444854940 \h </w:instrText>
             </w:r>
             <w:r>
               <w:rPr>
@@ -594,7 +618,7 @@
                 <w:noProof/>
                 <w:webHidden/>
               </w:rPr>
-              <w:t>4</w:t>
+              <w:t>3</w:t>
             </w:r>
             <w:r>
               <w:rPr>
@@ -619,7 +643,7 @@
               <w:szCs w:val="22"/>
             </w:rPr>
           </w:pPr>
-          <w:hyperlink w:anchor="_Toc443918886" w:history="1">
+          <w:hyperlink w:anchor="_Toc444854941" w:history="1">
             <w:r>
               <w:rPr>
                 <w:rStyle w:val="Hyperlink"/>
@@ -662,7 +686,7 @@
                 <w:noProof/>
                 <w:webHidden/>
               </w:rPr>
-              <w:instrText xml:space="preserve"> PAGEREF _Toc443918886 \h </w:instrText>
+              <w:instrText xml:space="preserve"> PAGEREF _Toc444854941 \h </w:instrText>
             </w:r>
             <w:r>
               <w:rPr>
@@ -682,7 +706,7 @@
                 <w:noProof/>
                 <w:webHidden/>
               </w:rPr>
-              <w:t>5</w:t>
+              <w:t>4</w:t>
             </w:r>
             <w:r>
               <w:rPr>
@@ -707,7 +731,7 @@
               <w:szCs w:val="22"/>
             </w:rPr>
           </w:pPr>
-          <w:hyperlink w:anchor="_Toc443918887" w:history="1">
+          <w:hyperlink w:anchor="_Toc444854942" w:history="1">
             <w:r>
               <w:rPr>
                 <w:rStyle w:val="Hyperlink"/>
@@ -750,7 +774,7 @@
                 <w:noProof/>
                 <w:webHidden/>
               </w:rPr>
-              <w:instrText xml:space="preserve"> PAGEREF _Toc443918887 \h </w:instrText>
+              <w:instrText xml:space="preserve"> PAGEREF _Toc444854942 \h </w:instrText>
             </w:r>
             <w:r>
               <w:rPr>
@@ -770,7 +794,7 @@
                 <w:noProof/>
                 <w:webHidden/>
               </w:rPr>
-              <w:t>5</w:t>
+              <w:t>4</w:t>
             </w:r>
             <w:r>
               <w:rPr>
@@ -795,7 +819,7 @@
               <w:szCs w:val="22"/>
             </w:rPr>
           </w:pPr>
-          <w:hyperlink w:anchor="_Toc443918888" w:history="1">
+          <w:hyperlink w:anchor="_Toc444854943" w:history="1">
             <w:r>
               <w:rPr>
                 <w:rStyle w:val="Hyperlink"/>
@@ -817,7 +841,7 @@
                 <w:rStyle w:val="Hyperlink"/>
                 <w:noProof/>
               </w:rPr>
-              <w:t>Network Application Stack</w:t>
+              <w:t>Network Applications</w:t>
             </w:r>
             <w:r>
               <w:rPr>
@@ -838,7 +862,7 @@
                 <w:noProof/>
                 <w:webHidden/>
               </w:rPr>
-              <w:instrText xml:space="preserve"> PAGEREF _Toc443918888 \h </w:instrText>
+              <w:instrText xml:space="preserve"> PAGEREF _Toc444854943 \h </w:instrText>
             </w:r>
             <w:r>
               <w:rPr>
@@ -858,7 +882,7 @@
                 <w:noProof/>
                 <w:webHidden/>
               </w:rPr>
-              <w:t>5</w:t>
+              <w:t>4</w:t>
             </w:r>
             <w:r>
               <w:rPr>
@@ -883,7 +907,7 @@
               <w:szCs w:val="22"/>
             </w:rPr>
           </w:pPr>
-          <w:hyperlink w:anchor="_Toc443918889" w:history="1">
+          <w:hyperlink w:anchor="_Toc444854944" w:history="1">
             <w:r>
               <w:rPr>
                 <w:rStyle w:val="Hyperlink"/>
@@ -926,7 +950,7 @@
                 <w:noProof/>
                 <w:webHidden/>
               </w:rPr>
-              <w:instrText xml:space="preserve"> PAGEREF _Toc443918889 \h </w:instrText>
+              <w:instrText xml:space="preserve"> PAGEREF _Toc444854944 \h </w:instrText>
             </w:r>
             <w:r>
               <w:rPr>
@@ -946,7 +970,7 @@
                 <w:noProof/>
                 <w:webHidden/>
               </w:rPr>
-              <w:t>5</w:t>
+              <w:t>4</w:t>
             </w:r>
             <w:r>
               <w:rPr>
@@ -971,7 +995,7 @@
               <w:szCs w:val="22"/>
             </w:rPr>
           </w:pPr>
-          <w:hyperlink w:anchor="_Toc443918890" w:history="1">
+          <w:hyperlink w:anchor="_Toc444854945" w:history="1">
             <w:r>
               <w:rPr>
                 <w:rStyle w:val="Hyperlink"/>
@@ -1014,7 +1038,7 @@
                 <w:noProof/>
                 <w:webHidden/>
               </w:rPr>
-              <w:instrText xml:space="preserve"> PAGEREF _Toc443918890 \h </w:instrText>
+              <w:instrText xml:space="preserve"> PAGEREF _Toc444854945 \h </w:instrText>
             </w:r>
             <w:r>
               <w:rPr>
@@ -1034,7 +1058,7 @@
                 <w:noProof/>
                 <w:webHidden/>
               </w:rPr>
-              <w:t>5</w:t>
+              <w:t>4</w:t>
             </w:r>
             <w:r>
               <w:rPr>
@@ -1059,7 +1083,7 @@
               <w:szCs w:val="22"/>
             </w:rPr>
           </w:pPr>
-          <w:hyperlink w:anchor="_Toc443918891" w:history="1">
+          <w:hyperlink w:anchor="_Toc444854946" w:history="1">
             <w:r>
               <w:rPr>
                 <w:rStyle w:val="Hyperlink"/>
@@ -1081,7 +1105,7 @@
                 <w:rStyle w:val="Hyperlink"/>
                 <w:noProof/>
               </w:rPr>
-              <w:t>Redis database</w:t>
+              <w:t>Key value database</w:t>
             </w:r>
             <w:r>
               <w:rPr>
@@ -1102,7 +1126,7 @@
                 <w:noProof/>
                 <w:webHidden/>
               </w:rPr>
-              <w:instrText xml:space="preserve"> PAGEREF _Toc443918891 \h </w:instrText>
+              <w:instrText xml:space="preserve"> PAGEREF _Toc444854946 \h </w:instrText>
             </w:r>
             <w:r>
               <w:rPr>
@@ -1122,7 +1146,7 @@
                 <w:noProof/>
                 <w:webHidden/>
               </w:rPr>
-              <w:t>6</w:t>
+              <w:t>5</w:t>
             </w:r>
             <w:r>
               <w:rPr>
@@ -1147,7 +1171,7 @@
               <w:szCs w:val="22"/>
             </w:rPr>
           </w:pPr>
-          <w:hyperlink w:anchor="_Toc443918892" w:history="1">
+          <w:hyperlink w:anchor="_Toc444854947" w:history="1">
             <w:r>
               <w:rPr>
                 <w:rStyle w:val="Hyperlink"/>
@@ -1190,7 +1214,7 @@
                 <w:noProof/>
                 <w:webHidden/>
               </w:rPr>
-              <w:instrText xml:space="preserve"> PAGEREF _Toc443918892 \h </w:instrText>
+              <w:instrText xml:space="preserve"> PAGEREF _Toc444854947 \h </w:instrText>
             </w:r>
             <w:r>
               <w:rPr>
@@ -1210,7 +1234,7 @@
                 <w:noProof/>
                 <w:webHidden/>
               </w:rPr>
-              <w:t>6</w:t>
+              <w:t>5</w:t>
             </w:r>
             <w:r>
               <w:rPr>
@@ -1235,7 +1259,7 @@
               <w:szCs w:val="22"/>
             </w:rPr>
           </w:pPr>
-          <w:hyperlink w:anchor="_Toc443918893" w:history="1">
+          <w:hyperlink w:anchor="_Toc444854948" w:history="1">
             <w:r>
               <w:rPr>
                 <w:rStyle w:val="Hyperlink"/>
@@ -1278,7 +1302,7 @@
                 <w:noProof/>
                 <w:webHidden/>
               </w:rPr>
-              <w:instrText xml:space="preserve"> PAGEREF _Toc443918893 \h </w:instrText>
+              <w:instrText xml:space="preserve"> PAGEREF _Toc444854948 \h </w:instrText>
             </w:r>
             <w:r>
               <w:rPr>
@@ -1298,7 +1322,7 @@
                 <w:noProof/>
                 <w:webHidden/>
               </w:rPr>
-              <w:t>6</w:t>
+              <w:t>5</w:t>
             </w:r>
             <w:r>
               <w:rPr>
@@ -1323,7 +1347,7 @@
               <w:szCs w:val="22"/>
             </w:rPr>
           </w:pPr>
-          <w:hyperlink w:anchor="_Toc443918894" w:history="1">
+          <w:hyperlink w:anchor="_Toc444854949" w:history="1">
             <w:r>
               <w:rPr>
                 <w:rStyle w:val="Hyperlink"/>
@@ -1345,7 +1369,7 @@
                 <w:rStyle w:val="Hyperlink"/>
                 <w:noProof/>
               </w:rPr>
-              <w:t>sswsyncd</w:t>
+              <w:t>syncd</w:t>
             </w:r>
             <w:r>
               <w:rPr>
@@ -1366,7 +1390,7 @@
                 <w:noProof/>
                 <w:webHidden/>
               </w:rPr>
-              <w:instrText xml:space="preserve"> PAGEREF _Toc443918894 \h </w:instrText>
+              <w:instrText xml:space="preserve"> PAGEREF _Toc444854949 \h </w:instrText>
             </w:r>
             <w:r>
               <w:rPr>
@@ -1386,7 +1410,7 @@
                 <w:noProof/>
                 <w:webHidden/>
               </w:rPr>
-              <w:t>6</w:t>
+              <w:t>5</w:t>
             </w:r>
             <w:r>
               <w:rPr>
@@ -1411,7 +1435,7 @@
               <w:szCs w:val="22"/>
             </w:rPr>
           </w:pPr>
-          <w:hyperlink w:anchor="_Toc443918895" w:history="1">
+          <w:hyperlink w:anchor="_Toc444854950" w:history="1">
             <w:r>
               <w:rPr>
                 <w:rStyle w:val="Hyperlink"/>
@@ -1433,7 +1457,7 @@
                 <w:rStyle w:val="Hyperlink"/>
                 <w:noProof/>
               </w:rPr>
-              <w:t>Redis Database Implementation</w:t>
+              <w:t>Database Implementation</w:t>
             </w:r>
             <w:r>
               <w:rPr>
@@ -1454,7 +1478,7 @@
                 <w:noProof/>
                 <w:webHidden/>
               </w:rPr>
-              <w:instrText xml:space="preserve"> PAGEREF _Toc443918895 \h </w:instrText>
+              <w:instrText xml:space="preserve"> PAGEREF _Toc444854950 \h </w:instrText>
             </w:r>
             <w:r>
               <w:rPr>
@@ -1474,7 +1498,7 @@
                 <w:noProof/>
                 <w:webHidden/>
               </w:rPr>
-              <w:t>6</w:t>
+              <w:t>5</w:t>
             </w:r>
             <w:r>
               <w:rPr>
@@ -1499,7 +1523,7 @@
               <w:szCs w:val="22"/>
             </w:rPr>
           </w:pPr>
-          <w:hyperlink w:anchor="_Toc443918896" w:history="1">
+          <w:hyperlink w:anchor="_Toc444854951" w:history="1">
             <w:r>
               <w:rPr>
                 <w:rStyle w:val="Hyperlink"/>
@@ -1542,7 +1566,95 @@
                 <w:noProof/>
                 <w:webHidden/>
               </w:rPr>
-              <w:instrText xml:space="preserve"> PAGEREF _Toc443918896 \h </w:instrText>
+              <w:instrText xml:space="preserve"> PAGEREF _Toc444854951 \h </w:instrText>
+            </w:r>
+            <w:r>
+              <w:rPr>
+                <w:noProof/>
+                <w:webHidden/>
+              </w:rPr>
+            </w:r>
+            <w:r>
+              <w:rPr>
+                <w:noProof/>
+                <w:webHidden/>
+              </w:rPr>
+              <w:fldChar w:fldCharType="separate"/>
+            </w:r>
+            <w:r>
+              <w:rPr>
+                <w:noProof/>
+                <w:webHidden/>
+              </w:rPr>
+              <w:t>6</w:t>
+            </w:r>
+            <w:r>
+              <w:rPr>
+                <w:noProof/>
+                <w:webHidden/>
+              </w:rPr>
+              <w:fldChar w:fldCharType="end"/>
+            </w:r>
+          </w:hyperlink>
+        </w:p>
+        <w:p>
+          <w:pPr>
+            <w:pStyle w:val="TOC2"/>
+            <w:tabs>
+              <w:tab w:val="left" w:pos="880"/>
+              <w:tab w:val="right" w:leader="dot" w:pos="9350"/>
+            </w:tabs>
+            <w:rPr>
+              <w:rFonts w:asciiTheme="minorHAnsi" w:hAnsiTheme="minorHAnsi"/>
+              <w:noProof/>
+              <w:sz w:val="22"/>
+              <w:szCs w:val="22"/>
+            </w:rPr>
+          </w:pPr>
+          <w:hyperlink w:anchor="_Toc444854952" w:history="1">
+            <w:r>
+              <w:rPr>
+                <w:rStyle w:val="Hyperlink"/>
+                <w:noProof/>
+              </w:rPr>
+              <w:t>5.2</w:t>
+            </w:r>
+            <w:r>
+              <w:rPr>
+                <w:rFonts w:asciiTheme="minorHAnsi" w:hAnsiTheme="minorHAnsi"/>
+                <w:noProof/>
+                <w:sz w:val="22"/>
+                <w:szCs w:val="22"/>
+              </w:rPr>
+              <w:tab/>
+            </w:r>
+            <w:r>
+              <w:rPr>
+                <w:rStyle w:val="Hyperlink"/>
+                <w:noProof/>
+              </w:rPr>
+              <w:t>Transactions</w:t>
+            </w:r>
+            <w:r>
+              <w:rPr>
+                <w:noProof/>
+                <w:webHidden/>
+              </w:rPr>
+              <w:tab/>
+            </w:r>
+            <w:r>
+              <w:rPr>
+                <w:noProof/>
+                <w:webHidden/>
+              </w:rPr>
+              <w:fldChar w:fldCharType="begin"/>
+            </w:r>
+            <w:r>
+              <w:rPr>
+                <w:noProof/>
+                <w:webHidden/>
+              </w:rPr>
+              <w:instrText xml:space="preserve"> PAGEREF _Toc444854952 \h </w:instrText>
             </w:r>
             <w:r>
               <w:rPr>
@@ -1587,7 +1699,7 @@
               <w:szCs w:val="22"/>
             </w:rPr>
           </w:pPr>
-          <w:hyperlink w:anchor="_Toc443918897" w:history="1">
+          <w:hyperlink w:anchor="_Toc444854953" w:history="1">
             <w:r>
               <w:rPr>
                 <w:rStyle w:val="Hyperlink"/>
@@ -1630,7 +1742,7 @@
                 <w:noProof/>
                 <w:webHidden/>
               </w:rPr>
-              <w:instrText xml:space="preserve"> PAGEREF _Toc443918897 \h </w:instrText>
+              <w:instrText xml:space="preserve"> PAGEREF _Toc444854953 \h </w:instrText>
             </w:r>
             <w:r>
               <w:rPr>
@@ -1675,7 +1787,7 @@
               <w:szCs w:val="22"/>
             </w:rPr>
           </w:pPr>
-          <w:hyperlink w:anchor="_Toc443918898" w:history="1">
+          <w:hyperlink w:anchor="_Toc444854954" w:history="1">
             <w:r>
               <w:rPr>
                 <w:rStyle w:val="Hyperlink"/>
@@ -1718,7 +1830,7 @@
                 <w:noProof/>
                 <w:webHidden/>
               </w:rPr>
-              <w:instrText xml:space="preserve"> PAGEREF _Toc443918898 \h </w:instrText>
+              <w:instrText xml:space="preserve"> PAGEREF _Toc444854954 \h </w:instrText>
             </w:r>
             <w:r>
               <w:rPr>
@@ -1763,7 +1875,7 @@
               <w:szCs w:val="22"/>
             </w:rPr>
           </w:pPr>
-          <w:hyperlink w:anchor="_Toc443918899" w:history="1">
+          <w:hyperlink w:anchor="_Toc444854955" w:history="1">
             <w:r>
               <w:rPr>
                 <w:rStyle w:val="Hyperlink"/>
@@ -1785,7 +1897,7 @@
                 <w:rStyle w:val="Hyperlink"/>
                 <w:noProof/>
               </w:rPr>
-              <w:t>Database 0 – APP_DB</w:t>
+              <w:t>Schema</w:t>
             </w:r>
             <w:r>
               <w:rPr>
@@ -1806,7 +1918,7 @@
                 <w:noProof/>
                 <w:webHidden/>
               </w:rPr>
-              <w:instrText xml:space="preserve"> PAGEREF _Toc443918899 \h </w:instrText>
+              <w:instrText xml:space="preserve"> PAGEREF _Toc444854955 \h </w:instrText>
             </w:r>
             <w:r>
               <w:rPr>
@@ -1827,636 +1939,6 @@
                 <w:webHidden/>
               </w:rPr>
               <w:t>7</w:t>
-            </w:r>
-            <w:r>
-              <w:rPr>
-                <w:noProof/>
-                <w:webHidden/>
-              </w:rPr>
-              <w:fldChar w:fldCharType="end"/>
-            </w:r>
-          </w:hyperlink>
-        </w:p>
-        <w:p>
-          <w:pPr>
-            <w:pStyle w:val="TOC3"/>
-            <w:tabs>
-              <w:tab w:val="left" w:pos="1100"/>
-              <w:tab w:val="right" w:leader="dot" w:pos="9350"/>
-            </w:tabs>
-            <w:rPr>
-              <w:rFonts w:asciiTheme="minorHAnsi" w:hAnsiTheme="minorHAnsi"/>
-              <w:noProof/>
-              <w:sz w:val="22"/>
-              <w:szCs w:val="22"/>
-            </w:rPr>
-          </w:pPr>
-          <w:hyperlink w:anchor="_Toc443918900" w:history="1">
-            <w:r>
-              <w:rPr>
-                <w:rStyle w:val="Hyperlink"/>
-                <w:noProof/>
-              </w:rPr>
-              <w:t>6.2.1</w:t>
-            </w:r>
-            <w:r>
-              <w:rPr>
-                <w:rFonts w:asciiTheme="minorHAnsi" w:hAnsiTheme="minorHAnsi"/>
-                <w:noProof/>
-                <w:sz w:val="22"/>
-                <w:szCs w:val="22"/>
-              </w:rPr>
-              <w:tab/>
-            </w:r>
-            <w:r>
-              <w:rPr>
-                <w:rStyle w:val="Hyperlink"/>
-                <w:noProof/>
-              </w:rPr>
-              <w:t>ROUTE_TABLE</w:t>
-            </w:r>
-            <w:r>
-              <w:rPr>
-                <w:noProof/>
-                <w:webHidden/>
-              </w:rPr>
-              <w:tab/>
-            </w:r>
-            <w:r>
-              <w:rPr>
-                <w:noProof/>
-                <w:webHidden/>
-              </w:rPr>
-              <w:fldChar w:fldCharType="begin"/>
-            </w:r>
-            <w:r>
-              <w:rPr>
-                <w:noProof/>
-                <w:webHidden/>
-              </w:rPr>
-              <w:instrText xml:space="preserve"> PAGEREF _Toc443918900 \h </w:instrText>
-            </w:r>
-            <w:r>
-              <w:rPr>
-                <w:noProof/>
-                <w:webHidden/>
-              </w:rPr>
-            </w:r>
-            <w:r>
-              <w:rPr>
-                <w:noProof/>
-                <w:webHidden/>
-              </w:rPr>
-              <w:fldChar w:fldCharType="separate"/>
-            </w:r>
-            <w:r>
-              <w:rPr>
-                <w:noProof/>
-                <w:webHidden/>
-              </w:rPr>
-              <w:t>7</w:t>
-            </w:r>
-            <w:r>
-              <w:rPr>
-                <w:noProof/>
-                <w:webHidden/>
-              </w:rPr>
-              <w:fldChar w:fldCharType="end"/>
-            </w:r>
-          </w:hyperlink>
-        </w:p>
-        <w:p>
-          <w:pPr>
-            <w:pStyle w:val="TOC3"/>
-            <w:tabs>
-              <w:tab w:val="left" w:pos="1100"/>
-              <w:tab w:val="right" w:leader="dot" w:pos="9350"/>
-            </w:tabs>
-            <w:rPr>
-              <w:rFonts w:asciiTheme="minorHAnsi" w:hAnsiTheme="minorHAnsi"/>
-              <w:noProof/>
-              <w:sz w:val="22"/>
-              <w:szCs w:val="22"/>
-            </w:rPr>
-          </w:pPr>
-          <w:hyperlink w:anchor="_Toc443918901" w:history="1">
-            <w:r>
-              <w:rPr>
-                <w:rStyle w:val="Hyperlink"/>
-                <w:noProof/>
-              </w:rPr>
-              <w:t>6.2.2</w:t>
-            </w:r>
-            <w:r>
-              <w:rPr>
-                <w:rFonts w:asciiTheme="minorHAnsi" w:hAnsiTheme="minorHAnsi"/>
-                <w:noProof/>
-                <w:sz w:val="22"/>
-                <w:szCs w:val="22"/>
-              </w:rPr>
-              <w:tab/>
-            </w:r>
-            <w:r>
-              <w:rPr>
-                <w:rStyle w:val="Hyperlink"/>
-                <w:noProof/>
-              </w:rPr>
-              <w:t>NEIGH_TABLE</w:t>
-            </w:r>
-            <w:r>
-              <w:rPr>
-                <w:noProof/>
-                <w:webHidden/>
-              </w:rPr>
-              <w:tab/>
-            </w:r>
-            <w:r>
-              <w:rPr>
-                <w:noProof/>
-                <w:webHidden/>
-              </w:rPr>
-              <w:fldChar w:fldCharType="begin"/>
-            </w:r>
-            <w:r>
-              <w:rPr>
-                <w:noProof/>
-                <w:webHidden/>
-              </w:rPr>
-              <w:instrText xml:space="preserve"> PAGEREF _Toc443918901 \h </w:instrText>
-            </w:r>
-            <w:r>
-              <w:rPr>
-                <w:noProof/>
-                <w:webHidden/>
-              </w:rPr>
-            </w:r>
-            <w:r>
-              <w:rPr>
-                <w:noProof/>
-                <w:webHidden/>
-              </w:rPr>
-              <w:fldChar w:fldCharType="separate"/>
-            </w:r>
-            <w:r>
-              <w:rPr>
-                <w:noProof/>
-                <w:webHidden/>
-              </w:rPr>
-              <w:t>7</w:t>
-            </w:r>
-            <w:r>
-              <w:rPr>
-                <w:noProof/>
-                <w:webHidden/>
-              </w:rPr>
-              <w:fldChar w:fldCharType="end"/>
-            </w:r>
-          </w:hyperlink>
-        </w:p>
-        <w:p>
-          <w:pPr>
-            <w:pStyle w:val="TOC3"/>
-            <w:tabs>
-              <w:tab w:val="left" w:pos="1100"/>
-              <w:tab w:val="right" w:leader="dot" w:pos="9350"/>
-            </w:tabs>
-            <w:rPr>
-              <w:rFonts w:asciiTheme="minorHAnsi" w:hAnsiTheme="minorHAnsi"/>
-              <w:noProof/>
-              <w:sz w:val="22"/>
-              <w:szCs w:val="22"/>
-            </w:rPr>
-          </w:pPr>
-          <w:hyperlink w:anchor="_Toc443918902" w:history="1">
-            <w:r>
-              <w:rPr>
-                <w:rStyle w:val="Hyperlink"/>
-                <w:noProof/>
-              </w:rPr>
-              <w:t>6.2.3</w:t>
-            </w:r>
-            <w:r>
-              <w:rPr>
-                <w:rFonts w:asciiTheme="minorHAnsi" w:hAnsiTheme="minorHAnsi"/>
-                <w:noProof/>
-                <w:sz w:val="22"/>
-                <w:szCs w:val="22"/>
-              </w:rPr>
-              <w:tab/>
-            </w:r>
-            <w:r>
-              <w:rPr>
-                <w:rStyle w:val="Hyperlink"/>
-                <w:noProof/>
-              </w:rPr>
-              <w:t>PORT_TABLE</w:t>
-            </w:r>
-            <w:r>
-              <w:rPr>
-                <w:noProof/>
-                <w:webHidden/>
-              </w:rPr>
-              <w:tab/>
-            </w:r>
-            <w:r>
-              <w:rPr>
-                <w:noProof/>
-                <w:webHidden/>
-              </w:rPr>
-              <w:fldChar w:fldCharType="begin"/>
-            </w:r>
-            <w:r>
-              <w:rPr>
-                <w:noProof/>
-                <w:webHidden/>
-              </w:rPr>
-              <w:instrText xml:space="preserve"> PAGEREF _Toc443918902 \h </w:instrText>
-            </w:r>
-            <w:r>
-              <w:rPr>
-                <w:noProof/>
-                <w:webHidden/>
-              </w:rPr>
-            </w:r>
-            <w:r>
-              <w:rPr>
-                <w:noProof/>
-                <w:webHidden/>
-              </w:rPr>
-              <w:fldChar w:fldCharType="separate"/>
-            </w:r>
-            <w:r>
-              <w:rPr>
-                <w:noProof/>
-                <w:webHidden/>
-              </w:rPr>
-              <w:t>8</w:t>
-            </w:r>
-            <w:r>
-              <w:rPr>
-                <w:noProof/>
-                <w:webHidden/>
-              </w:rPr>
-              <w:fldChar w:fldCharType="end"/>
-            </w:r>
-          </w:hyperlink>
-        </w:p>
-        <w:p>
-          <w:pPr>
-            <w:pStyle w:val="TOC3"/>
-            <w:tabs>
-              <w:tab w:val="left" w:pos="1100"/>
-              <w:tab w:val="right" w:leader="dot" w:pos="9350"/>
-            </w:tabs>
-            <w:rPr>
-              <w:rFonts w:asciiTheme="minorHAnsi" w:hAnsiTheme="minorHAnsi"/>
-              <w:noProof/>
-              <w:sz w:val="22"/>
-              <w:szCs w:val="22"/>
-            </w:rPr>
-          </w:pPr>
-          <w:hyperlink w:anchor="_Toc443918903" w:history="1">
-            <w:r>
-              <w:rPr>
-                <w:rStyle w:val="Hyperlink"/>
-                <w:noProof/>
-              </w:rPr>
-              <w:t>6.2.4</w:t>
-            </w:r>
-            <w:r>
-              <w:rPr>
-                <w:rFonts w:asciiTheme="minorHAnsi" w:hAnsiTheme="minorHAnsi"/>
-                <w:noProof/>
-                <w:sz w:val="22"/>
-                <w:szCs w:val="22"/>
-              </w:rPr>
-              <w:tab/>
-            </w:r>
-            <w:r>
-              <w:rPr>
-                <w:rStyle w:val="Hyperlink"/>
-                <w:noProof/>
-              </w:rPr>
-              <w:t>INTF_TABLE</w:t>
-            </w:r>
-            <w:r>
-              <w:rPr>
-                <w:noProof/>
-                <w:webHidden/>
-              </w:rPr>
-              <w:tab/>
-            </w:r>
-            <w:r>
-              <w:rPr>
-                <w:noProof/>
-                <w:webHidden/>
-              </w:rPr>
-              <w:fldChar w:fldCharType="begin"/>
-            </w:r>
-            <w:r>
-              <w:rPr>
-                <w:noProof/>
-                <w:webHidden/>
-              </w:rPr>
-              <w:instrText xml:space="preserve"> PAGEREF _Toc443918903 \h </w:instrText>
-            </w:r>
-            <w:r>
-              <w:rPr>
-                <w:noProof/>
-                <w:webHidden/>
-              </w:rPr>
-            </w:r>
-            <w:r>
-              <w:rPr>
-                <w:noProof/>
-                <w:webHidden/>
-              </w:rPr>
-              <w:fldChar w:fldCharType="separate"/>
-            </w:r>
-            <w:r>
-              <w:rPr>
-                <w:noProof/>
-                <w:webHidden/>
-              </w:rPr>
-              <w:t>8</w:t>
-            </w:r>
-            <w:r>
-              <w:rPr>
-                <w:noProof/>
-                <w:webHidden/>
-              </w:rPr>
-              <w:fldChar w:fldCharType="end"/>
-            </w:r>
-          </w:hyperlink>
-        </w:p>
-        <w:p>
-          <w:pPr>
-            <w:pStyle w:val="TOC3"/>
-            <w:tabs>
-              <w:tab w:val="left" w:pos="1100"/>
-              <w:tab w:val="right" w:leader="dot" w:pos="9350"/>
-            </w:tabs>
-            <w:rPr>
-              <w:rFonts w:asciiTheme="minorHAnsi" w:hAnsiTheme="minorHAnsi"/>
-              <w:noProof/>
-              <w:sz w:val="22"/>
-              <w:szCs w:val="22"/>
-            </w:rPr>
-          </w:pPr>
-          <w:hyperlink w:anchor="_Toc443918904" w:history="1">
-            <w:r>
-              <w:rPr>
-                <w:rStyle w:val="Hyperlink"/>
-                <w:noProof/>
-              </w:rPr>
-              <w:t>6.2.5</w:t>
-            </w:r>
-            <w:r>
-              <w:rPr>
-                <w:rFonts w:asciiTheme="minorHAnsi" w:hAnsiTheme="minorHAnsi"/>
-                <w:noProof/>
-                <w:sz w:val="22"/>
-                <w:szCs w:val="22"/>
-              </w:rPr>
-              <w:tab/>
-            </w:r>
-            <w:r>
-              <w:rPr>
-                <w:rStyle w:val="Hyperlink"/>
-                <w:noProof/>
-              </w:rPr>
-              <w:t>VLAN_T</w:t>
-            </w:r>
-            <w:r>
-              <w:rPr>
-                <w:rStyle w:val="Hyperlink"/>
-                <w:noProof/>
-              </w:rPr>
-              <w:t>A</w:t>
-            </w:r>
-            <w:r>
-              <w:rPr>
-                <w:rStyle w:val="Hyperlink"/>
-                <w:noProof/>
-              </w:rPr>
-              <w:t>BLE: (later)</w:t>
-            </w:r>
-            <w:r>
-              <w:rPr>
-                <w:noProof/>
-                <w:webHidden/>
-              </w:rPr>
-              <w:tab/>
-            </w:r>
-            <w:r>
-              <w:rPr>
-                <w:noProof/>
-                <w:webHidden/>
-              </w:rPr>
-              <w:fldChar w:fldCharType="begin"/>
-            </w:r>
-            <w:r>
-              <w:rPr>
-                <w:noProof/>
-                <w:webHidden/>
-              </w:rPr>
-              <w:instrText xml:space="preserve"> PAGEREF _Toc443918904 \h </w:instrText>
-            </w:r>
-            <w:r>
-              <w:rPr>
-                <w:noProof/>
-                <w:webHidden/>
-              </w:rPr>
-            </w:r>
-            <w:r>
-              <w:rPr>
-                <w:noProof/>
-                <w:webHidden/>
-              </w:rPr>
-              <w:fldChar w:fldCharType="separate"/>
-            </w:r>
-            <w:r>
-              <w:rPr>
-                <w:noProof/>
-                <w:webHidden/>
-              </w:rPr>
-              <w:t>8</w:t>
-            </w:r>
-            <w:r>
-              <w:rPr>
-                <w:noProof/>
-                <w:webHidden/>
-              </w:rPr>
-              <w:fldChar w:fldCharType="end"/>
-            </w:r>
-          </w:hyperlink>
-        </w:p>
-        <w:p>
-          <w:pPr>
-            <w:pStyle w:val="TOC3"/>
-            <w:tabs>
-              <w:tab w:val="left" w:pos="1100"/>
-              <w:tab w:val="right" w:leader="dot" w:pos="9350"/>
-            </w:tabs>
-            <w:rPr>
-              <w:rFonts w:asciiTheme="minorHAnsi" w:hAnsiTheme="minorHAnsi"/>
-              <w:noProof/>
-              <w:sz w:val="22"/>
-              <w:szCs w:val="22"/>
-            </w:rPr>
-          </w:pPr>
-          <w:hyperlink w:anchor="_Toc443918905" w:history="1">
-            <w:r>
-              <w:rPr>
-                <w:rStyle w:val="Hyperlink"/>
-                <w:noProof/>
-              </w:rPr>
-              <w:t>6.2.6</w:t>
-            </w:r>
-            <w:r>
-              <w:rPr>
-                <w:rFonts w:asciiTheme="minorHAnsi" w:hAnsiTheme="minorHAnsi"/>
-                <w:noProof/>
-                <w:sz w:val="22"/>
-                <w:szCs w:val="22"/>
-              </w:rPr>
-              <w:tab/>
-            </w:r>
-            <w:r>
-              <w:rPr>
-                <w:rStyle w:val="Hyperlink"/>
-                <w:noProof/>
-              </w:rPr>
-              <w:t>LAG_INTF_TABLE:</w:t>
-            </w:r>
-            <w:r>
-              <w:rPr>
-                <w:noProof/>
-                <w:webHidden/>
-              </w:rPr>
-              <w:tab/>
-            </w:r>
-            <w:r>
-              <w:rPr>
-                <w:noProof/>
-                <w:webHidden/>
-              </w:rPr>
-              <w:fldChar w:fldCharType="begin"/>
-            </w:r>
-            <w:r>
-              <w:rPr>
-                <w:noProof/>
-                <w:webHidden/>
-              </w:rPr>
-              <w:instrText xml:space="preserve"> PAGEREF _Toc443918905 \h </w:instrText>
-            </w:r>
-            <w:r>
-              <w:rPr>
-                <w:noProof/>
-                <w:webHidden/>
-              </w:rPr>
-            </w:r>
-            <w:r>
-              <w:rPr>
-                <w:noProof/>
-                <w:webHidden/>
-              </w:rPr>
-              <w:fldChar w:fldCharType="separate"/>
-            </w:r>
-            <w:r>
-              <w:rPr>
-                <w:noProof/>
-                <w:webHidden/>
-              </w:rPr>
-              <w:t>8</w:t>
-            </w:r>
-            <w:r>
-              <w:rPr>
-                <w:noProof/>
-                <w:webHidden/>
-              </w:rPr>
-              <w:fldChar w:fldCharType="end"/>
-            </w:r>
-          </w:hyperlink>
-        </w:p>
-        <w:p>
-          <w:pPr>
-            <w:pStyle w:val="TOC3"/>
-            <w:tabs>
-              <w:tab w:val="left" w:pos="1100"/>
-              <w:tab w:val="right" w:leader="dot" w:pos="9350"/>
-            </w:tabs>
-            <w:rPr>
-              <w:rFonts w:asciiTheme="minorHAnsi" w:hAnsiTheme="minorHAnsi"/>
-              <w:noProof/>
-              <w:sz w:val="22"/>
-              <w:szCs w:val="22"/>
-            </w:rPr>
-          </w:pPr>
-          <w:hyperlink w:anchor="_Toc443918906" w:history="1">
-            <w:r>
-              <w:rPr>
-                <w:rStyle w:val="Hyperlink"/>
-                <w:noProof/>
-              </w:rPr>
-              <w:t>6.2.7</w:t>
-            </w:r>
-            <w:r>
-              <w:rPr>
-                <w:rFonts w:asciiTheme="minorHAnsi" w:hAnsiTheme="minorHAnsi"/>
-                <w:noProof/>
-                <w:sz w:val="22"/>
-                <w:szCs w:val="22"/>
-              </w:rPr>
-              <w:tab/>
-            </w:r>
-            <w:r>
-              <w:rPr>
-                <w:rStyle w:val="Hyperlink"/>
-                <w:noProof/>
-              </w:rPr>
-              <w:t>ACL_TABLE (later)</w:t>
-            </w:r>
-            <w:r>
-              <w:rPr>
-                <w:noProof/>
-                <w:webHidden/>
-              </w:rPr>
-              <w:tab/>
-            </w:r>
-            <w:r>
-              <w:rPr>
-                <w:noProof/>
-                <w:webHidden/>
-              </w:rPr>
-              <w:fldChar w:fldCharType="begin"/>
-            </w:r>
-            <w:r>
-              <w:rPr>
-                <w:noProof/>
-                <w:webHidden/>
-              </w:rPr>
-              <w:instrText xml:space="preserve"> PAGEREF _Toc443918906 \h </w:instrText>
-            </w:r>
-            <w:r>
-              <w:rPr>
-                <w:noProof/>
-                <w:webHidden/>
-              </w:rPr>
-            </w:r>
-            <w:r>
-              <w:rPr>
-                <w:noProof/>
-                <w:webHidden/>
-              </w:rPr>
-              <w:fldChar w:fldCharType="separate"/>
-            </w:r>
-            <w:r>
-              <w:rPr>
-                <w:noProof/>
-                <w:webHidden/>
-              </w:rPr>
-              <w:t>8</w:t>
             </w:r>
             <w:r>
               <w:rPr>
@@ -2481,7 +1963,7 @@
               <w:szCs w:val="22"/>
             </w:rPr>
           </w:pPr>
-          <w:hyperlink w:anchor="_Toc443918907" w:history="1">
+          <w:hyperlink w:anchor="_Toc444854956" w:history="1">
             <w:r>
               <w:rPr>
                 <w:rStyle w:val="Hyperlink"/>
@@ -2524,7 +2006,7 @@
                 <w:noProof/>
                 <w:webHidden/>
               </w:rPr>
-              <w:instrText xml:space="preserve"> PAGEREF _Toc443918907 \h </w:instrText>
+              <w:instrText xml:space="preserve"> PAGEREF _Toc444854956 \h </w:instrText>
             </w:r>
             <w:r>
               <w:rPr>
@@ -2544,7 +2026,7 @@
                 <w:noProof/>
                 <w:webHidden/>
               </w:rPr>
-              <w:t>8</w:t>
+              <w:t>7</w:t>
             </w:r>
             <w:r>
               <w:rPr>
@@ -2569,7 +2051,7 @@
               <w:szCs w:val="22"/>
             </w:rPr>
           </w:pPr>
-          <w:hyperlink w:anchor="_Toc443918908" w:history="1">
+          <w:hyperlink w:anchor="_Toc444854957" w:history="1">
             <w:r>
               <w:rPr>
                 <w:rStyle w:val="Hyperlink"/>
@@ -2612,7 +2094,7 @@
                 <w:noProof/>
                 <w:webHidden/>
               </w:rPr>
-              <w:instrText xml:space="preserve"> PAGEREF _Toc443918908 \h </w:instrText>
+              <w:instrText xml:space="preserve"> PAGEREF _Toc444854957 \h </w:instrText>
             </w:r>
             <w:r>
               <w:rPr>
@@ -2632,7 +2114,7 @@
                 <w:noProof/>
                 <w:webHidden/>
               </w:rPr>
-              <w:t>9</w:t>
+              <w:t>7</w:t>
             </w:r>
             <w:r>
               <w:rPr>
@@ -2657,7 +2139,7 @@
               <w:szCs w:val="22"/>
             </w:rPr>
           </w:pPr>
-          <w:hyperlink w:anchor="_Toc443918909" w:history="1">
+          <w:hyperlink w:anchor="_Toc444854958" w:history="1">
             <w:r>
               <w:rPr>
                 <w:rStyle w:val="Hyperlink"/>
@@ -2700,7 +2182,7 @@
                 <w:noProof/>
                 <w:webHidden/>
               </w:rPr>
-              <w:instrText xml:space="preserve"> PAGEREF _Toc443918909 \h </w:instrText>
+              <w:instrText xml:space="preserve"> PAGEREF _Toc444854958 \h </w:instrText>
             </w:r>
             <w:r>
               <w:rPr>
@@ -2720,7 +2202,7 @@
                 <w:noProof/>
                 <w:webHidden/>
               </w:rPr>
-              <w:t>9</w:t>
+              <w:t>7</w:t>
             </w:r>
             <w:r>
               <w:rPr>
@@ -2745,7 +2227,7 @@
               <w:szCs w:val="22"/>
             </w:rPr>
           </w:pPr>
-          <w:hyperlink w:anchor="_Toc443918910" w:history="1">
+          <w:hyperlink w:anchor="_Toc444854959" w:history="1">
             <w:r>
               <w:rPr>
                 <w:rStyle w:val="Hyperlink"/>
@@ -2788,7 +2270,7 @@
                 <w:noProof/>
                 <w:webHidden/>
               </w:rPr>
-              <w:instrText xml:space="preserve"> PAGEREF _Toc443918910 \h </w:instrText>
+              <w:instrText xml:space="preserve"> PAGEREF _Toc444854959 \h </w:instrText>
             </w:r>
             <w:r>
               <w:rPr>
@@ -2808,7 +2290,7 @@
                 <w:noProof/>
                 <w:webHidden/>
               </w:rPr>
-              <w:t>9</w:t>
+              <w:t>8</w:t>
             </w:r>
             <w:r>
               <w:rPr>
@@ -2833,7 +2315,7 @@
               <w:szCs w:val="22"/>
             </w:rPr>
           </w:pPr>
-          <w:hyperlink w:anchor="_Toc443918911" w:history="1">
+          <w:hyperlink w:anchor="_Toc444854960" w:history="1">
             <w:r>
               <w:rPr>
                 <w:rStyle w:val="Hyperlink"/>
@@ -2876,7 +2358,7 @@
                 <w:noProof/>
                 <w:webHidden/>
               </w:rPr>
-              <w:instrText xml:space="preserve"> PAGEREF _Toc443918911 \h </w:instrText>
+              <w:instrText xml:space="preserve"> PAGEREF _Toc444854960 \h </w:instrText>
             </w:r>
             <w:r>
               <w:rPr>
@@ -2896,7 +2378,7 @@
                 <w:noProof/>
                 <w:webHidden/>
               </w:rPr>
-              <w:t>9</w:t>
+              <w:t>8</w:t>
             </w:r>
             <w:r>
               <w:rPr>
@@ -2931,7 +2413,7 @@
       <w:pPr>
         <w:pStyle w:val="Heading1"/>
       </w:pPr>
-      <w:bookmarkStart w:id="2" w:name="_Toc443918881"/>
+      <w:bookmarkStart w:id="2" w:name="_Toc444854936"/>
       <w:r>
         <w:lastRenderedPageBreak/>
         <w:t>Abstract</w:t>
@@ -2940,7 +2422,16 @@
     </w:p>
     <w:p>
       <w:r>
-        <w:t xml:space="preserve">Azure Cloud Switch (ACS) </w:t>
+        <w:t xml:space="preserve">Software for Open Networking in the Cloud </w:t>
+      </w:r>
+      <w:r>
+        <w:t xml:space="preserve"> (</w:t>
+      </w:r>
+      <w:r>
+        <w:t>SONiC</w:t>
+      </w:r>
+      <w:r>
+        <w:t xml:space="preserve">) </w:t>
       </w:r>
       <w:r>
         <w:t xml:space="preserve">is a collection of software </w:t>
@@ -2958,7 +2449,6 @@
         <w:t xml:space="preserve">a network hardware switch which make it a complete, functional router in the Azure physical data center network.  </w:t>
       </w:r>
     </w:p>
-    <w:p/>
     <w:p>
       <w:pPr>
         <w:pStyle w:val="Heading1"/>
@@ -2966,7 +2456,7 @@
           <w:noProof/>
         </w:rPr>
       </w:pPr>
-      <w:bookmarkStart w:id="3" w:name="_Toc443918882"/>
+      <w:bookmarkStart w:id="3" w:name="_Toc444854937"/>
       <w:r>
         <w:t>High Level Architecture</w:t>
       </w:r>
@@ -2994,10 +2484,10 @@
           <w:noProof/>
         </w:rPr>
         <w:drawing>
-          <wp:inline distT="0" distB="0" distL="0" distR="0" wp14:anchorId="0C33D6C2" wp14:editId="65D40BFE">
-            <wp:extent cx="3065466" cy="2714625"/>
-            <wp:effectExtent l="0" t="0" r="1905" b="0"/>
-            <wp:docPr id="15" name="Picture 15"/>
+          <wp:inline distT="0" distB="0" distL="0" distR="0" wp14:anchorId="1470DDB0" wp14:editId="0F27160B">
+            <wp:extent cx="3206750" cy="2839739"/>
+            <wp:effectExtent l="0" t="0" r="0" b="0"/>
+            <wp:docPr id="3" name="Picture 3"/>
             <wp:cNvGraphicFramePr>
               <a:graphicFrameLocks xmlns:a="http://schemas.openxmlformats.org/drawingml/2006/main" noChangeAspect="1"/>
             </wp:cNvGraphicFramePr>
@@ -3005,7 +2495,7 @@
               <a:graphicData uri="http://schemas.openxmlformats.org/drawingml/2006/picture">
                 <pic:pic xmlns:pic="http://schemas.openxmlformats.org/drawingml/2006/picture">
                   <pic:nvPicPr>
-                    <pic:cNvPr id="0" name="Picture 6"/>
+                    <pic:cNvPr id="0" name="Picture 3"/>
                     <pic:cNvPicPr>
                       <a:picLocks noChangeAspect="1" noChangeArrowheads="1"/>
                     </pic:cNvPicPr>
@@ -3026,7 +2516,7 @@
                   <pic:spPr bwMode="auto">
                     <a:xfrm>
                       <a:off x="0" y="0"/>
-                      <a:ext cx="3066672" cy="2715693"/>
+                      <a:ext cx="3220862" cy="2852236"/>
                     </a:xfrm>
                     <a:prstGeom prst="rect">
                       <a:avLst/>
@@ -3055,10 +2545,7 @@
         <w:fldChar w:fldCharType="begin"/>
       </w:r>
       <w:r>
-        <w:instrText xml:space="preserve"> S</w:instrText>
-      </w:r>
-      <w:r>
-        <w:instrText xml:space="preserve">EQ Figure \* ARABIC </w:instrText>
+        <w:instrText xml:space="preserve"> SEQ Figure \* ARABIC </w:instrText>
       </w:r>
       <w:r>
         <w:fldChar w:fldCharType="separate"/>
@@ -3076,7 +2563,19 @@
         <w:fldChar w:fldCharType="end"/>
       </w:r>
       <w:r>
-        <w:t xml:space="preserve"> - ACS </w:t>
+        <w:t xml:space="preserve"> </w:t>
+      </w:r>
+      <w:r>
+        <w:t>–</w:t>
+      </w:r>
+      <w:r>
+        <w:t xml:space="preserve"> </w:t>
+      </w:r>
+      <w:r>
+        <w:t>SONiC</w:t>
+      </w:r>
+      <w:r>
+        <w:t xml:space="preserve"> </w:t>
       </w:r>
       <w:r>
         <w:rPr>
@@ -3089,7 +2588,7 @@
       <w:pPr>
         <w:pStyle w:val="Heading1"/>
       </w:pPr>
-      <w:bookmarkStart w:id="4" w:name="_Toc443918883"/>
+      <w:bookmarkStart w:id="4" w:name="_Toc444854938"/>
       <w:r>
         <w:t>Definitions</w:t>
       </w:r>
@@ -3099,7 +2598,7 @@
       <w:pPr>
         <w:pStyle w:val="Heading2"/>
       </w:pPr>
-      <w:bookmarkStart w:id="5" w:name="_Toc443918884"/>
+      <w:bookmarkStart w:id="5" w:name="_Toc444854939"/>
       <w:r>
         <w:t>Switch Hardware</w:t>
       </w:r>
@@ -3109,29 +2608,76 @@
       <w:r>
         <w:t>Switch hardware refers to all the physical components inside the network switch enclosure (chassis).  This includes fans, power supplies, status LEDs and network transceivers.</w:t>
       </w:r>
+      <w:r>
+        <w:t xml:space="preserve">  </w:t>
+      </w:r>
+      <w:r>
+        <w:t>In SONiC terminology, these are called “system devices”.</w:t>
+      </w:r>
     </w:p>
     <w:p>
       <w:pPr>
         <w:pStyle w:val="Heading2"/>
       </w:pPr>
-      <w:bookmarkStart w:id="6" w:name="_Toc443918885"/>
-      <w:r>
-        <w:t>Platform Abstraction Layer (PAL)</w:t>
+      <w:bookmarkStart w:id="6" w:name="_Toc444854940"/>
+      <w:r>
+        <w:t xml:space="preserve">Platform </w:t>
+      </w:r>
+      <w:r>
+        <w:t xml:space="preserve">Adaptation </w:t>
+      </w:r>
+      <w:r>
+        <w:t>Service</w:t>
+      </w:r>
+      <w:r>
+        <w:t>s</w:t>
+      </w:r>
+      <w:r>
+        <w:t xml:space="preserve"> </w:t>
+      </w:r>
+      <w:r>
+        <w:t>(PA</w:t>
+      </w:r>
+      <w:r>
+        <w:t>S</w:t>
+      </w:r>
+      <w:r>
+        <w:t>)</w:t>
       </w:r>
       <w:bookmarkEnd w:id="6"/>
     </w:p>
     <w:p>
       <w:r>
-        <w:t>The platform abstraction layer is an interface to network switch hardware peripherals such as transceivers, fans, power supplies and leds.  ACS exposes these details via the Linux sysfs interace.  More detail will be provided in a future version of this document.</w:t>
+        <w:t xml:space="preserve">The platform abstraction layer is an interface to network switch hardware peripherals such as transceivers, fans, power supplies and leds.  </w:t>
+      </w:r>
+      <w:r>
+        <w:t xml:space="preserve">SONiC </w:t>
+      </w:r>
+      <w:r>
+        <w:t xml:space="preserve">exposes these details via the </w:t>
+      </w:r>
+      <w:r>
+        <w:t>platform abstraction services</w:t>
+      </w:r>
+      <w:r>
+        <w:t xml:space="preserve">.  </w:t>
+      </w:r>
+    </w:p>
+    <w:p>
+      <w:r>
+        <w:t xml:space="preserve">The PAS uses an abstract low-level platform-independent abstraction for all types of system devices, called System Device Interface (SDI) API. Therefore, only system device drivers (either user space or </w:t>
+      </w:r>
+      <w:r>
+        <w:lastRenderedPageBreak/>
+        <w:t>kernel device drivers) which implement the SDI API are hardware-specific, while the API itself is hardware-independent.</w:t>
       </w:r>
     </w:p>
     <w:p>
       <w:pPr>
         <w:pStyle w:val="Heading2"/>
       </w:pPr>
-      <w:bookmarkStart w:id="7" w:name="_Toc443918886"/>
-      <w:r>
-        <w:lastRenderedPageBreak/>
+      <w:bookmarkStart w:id="7" w:name="_Toc444854941"/>
+      <w:r>
         <w:t>Switch Abstraction Interface (SAI)</w:t>
       </w:r>
       <w:bookmarkEnd w:id="7"/>
@@ -3184,12 +2730,15 @@
       <w:r>
         <w:t>.</w:t>
       </w:r>
+      <w:r>
+        <w:t xml:space="preserve"> </w:t>
+      </w:r>
     </w:p>
     <w:p>
       <w:pPr>
         <w:pStyle w:val="Heading2"/>
       </w:pPr>
-      <w:bookmarkStart w:id="8" w:name="_Toc443918887"/>
+      <w:bookmarkStart w:id="8" w:name="_Toc444854942"/>
       <w:r>
         <w:t>Switch State Service</w:t>
       </w:r>
@@ -3228,24 +2777,118 @@
       <w:pPr>
         <w:pStyle w:val="Heading2"/>
       </w:pPr>
-      <w:bookmarkStart w:id="9" w:name="_Toc443918888"/>
-      <w:r>
-        <w:t>Network Application Stack</w:t>
+      <w:bookmarkStart w:id="9" w:name="_Toc444854943"/>
+      <w:r>
+        <w:t>Network Application</w:t>
+      </w:r>
+      <w:r>
+        <w:t>s</w:t>
       </w:r>
       <w:bookmarkEnd w:id="9"/>
     </w:p>
     <w:p>
       <w:r>
-        <w:t>Network applications use the switch state service to get and set the state of the Switch State Service.</w:t>
-      </w:r>
-    </w:p>
-    <w:p/>
+        <w:t>Network applications</w:t>
+      </w:r>
+      <w:r>
+        <w:t xml:space="preserve">, such as a BGP routing protocol, may </w:t>
+      </w:r>
+      <w:r>
+        <w:t xml:space="preserve">use the switch state service </w:t>
+      </w:r>
+      <w:r>
+        <w:t xml:space="preserve">API’s </w:t>
+      </w:r>
+      <w:r>
+        <w:t>to get and set the state of the Switch State Service.</w:t>
+      </w:r>
+    </w:p>
     <w:p>
       <w:pPr>
         <w:pStyle w:val="Heading1"/>
       </w:pPr>
-      <w:bookmarkStart w:id="10" w:name="_Toc443918889"/>
-      <w:r>
+      <w:r>
+        <w:t>SONiC Object Library</w:t>
+      </w:r>
+    </w:p>
+    <w:p>
+      <w:r>
+        <w:t>As of this writing, the object library and switch state service designs are being integrated.  As this occurs, this document will be updated.  A high level description of the Object library follows.</w:t>
+      </w:r>
+    </w:p>
+    <w:p>
+      <w:r>
+        <w:t xml:space="preserve">The SONiC Object Library (Object Library) mediates interactions between SONiC applications and external applications.  </w:t>
+      </w:r>
+      <w:r>
+        <w:t>The Object Library infrastructure defines two types of application roles: clients and servers.</w:t>
+      </w:r>
+      <w:r>
+        <w:t xml:space="preserve">  C</w:t>
+      </w:r>
+      <w:r>
+        <w:t xml:space="preserve">lient applications execute create, set, get, and delete operations on objects. </w:t>
+      </w:r>
+      <w:r>
+        <w:t>S</w:t>
+      </w:r>
+      <w:r>
+        <w:t xml:space="preserve">erver applications execute operations requested by </w:t>
+      </w:r>
+      <w:r>
+        <w:t>clients</w:t>
+      </w:r>
+      <w:r>
+        <w:t xml:space="preserve">. </w:t>
+      </w:r>
+    </w:p>
+    <w:p>
+      <w:r>
+        <w:t>In addition, the Object Library infrastructure supports a publisher/subscriber model. Server applications publish relevant events; client applications can subscribe (register) for specific events and objects. Client applications can register for events generated when objects are created, modified, or deleted.</w:t>
+      </w:r>
+    </w:p>
+    <w:p>
+      <w:r>
+        <w:t>The publisher/subscriber approach and object-centric operations allow for the completely independent operation of client and server applications.</w:t>
+      </w:r>
+    </w:p>
+    <w:p>
+      <w:r>
+        <w:t>Custom-written applications use the Object Library API to communicate with the SONiC components.</w:t>
+      </w:r>
+    </w:p>
+    <w:p>
+      <w:r>
+        <w:t>O</w:t>
+      </w:r>
+      <w:r>
+        <w:t xml:space="preserve">bject model definitions </w:t>
+      </w:r>
+      <w:r>
+        <w:t xml:space="preserve">(written in YANG) </w:t>
+      </w:r>
+      <w:r>
+        <w:t>are used to generate C header files</w:t>
+      </w:r>
+      <w:r>
+        <w:t xml:space="preserve"> included by </w:t>
+      </w:r>
+      <w:r>
+        <w:t>client and server applications. The SONiC C/C++ representation of objects and their attributes is designed to ensure compatibility between multiple versions of the object model.</w:t>
+      </w:r>
+    </w:p>
+    <w:p>
+      <w:r>
+        <w:t>SONiC provides both C/C++ and Python programming interfaces for the Object Library.</w:t>
+      </w:r>
+    </w:p>
+    <w:p>
+      <w:pPr>
+        <w:pStyle w:val="Heading1"/>
+      </w:pPr>
+      <w:bookmarkStart w:id="10" w:name="_Toc444854944"/>
+      <w:r>
+        <w:lastRenderedPageBreak/>
         <w:t>Switch State Service</w:t>
       </w:r>
       <w:r>
@@ -3257,7 +2900,7 @@
       <w:pPr>
         <w:pStyle w:val="Heading2"/>
       </w:pPr>
-      <w:bookmarkStart w:id="11" w:name="_Toc443918890"/>
+      <w:bookmarkStart w:id="11" w:name="_Toc444854945"/>
       <w:r>
         <w:t>Overview</w:t>
       </w:r>
@@ -3295,11 +2938,14 @@
         <w:t xml:space="preserve">with and state representation of </w:t>
       </w:r>
       <w:r>
-        <w:t xml:space="preserve">network applications and network switch hardware.  </w:t>
-      </w:r>
-    </w:p>
-    <w:p/>
-    <w:p/>
+        <w:t>network applications and network s</w:t>
+      </w:r>
+      <w:bookmarkStart w:id="12" w:name="_GoBack"/>
+      <w:bookmarkEnd w:id="12"/>
+      <w:r>
+        <w:t xml:space="preserve">witch hardware.  </w:t>
+      </w:r>
+    </w:p>
     <w:p>
       <w:pPr>
         <w:pStyle w:val="Caption"/>
@@ -3310,9 +2956,9 @@
           <w:noProof/>
         </w:rPr>
         <w:drawing>
-          <wp:inline distT="0" distB="0" distL="0" distR="0" wp14:anchorId="62366DCE" wp14:editId="033EF756">
-            <wp:extent cx="4570095" cy="2546058"/>
-            <wp:effectExtent l="0" t="0" r="1905" b="6985"/>
+          <wp:inline distT="0" distB="0" distL="0" distR="0" wp14:anchorId="1E0D80C5" wp14:editId="4462F3C1">
+            <wp:extent cx="3498850" cy="2943546"/>
+            <wp:effectExtent l="0" t="0" r="6350" b="9525"/>
             <wp:docPr id="4" name="Picture 4"/>
             <wp:cNvGraphicFramePr>
               <a:graphicFrameLocks xmlns:a="http://schemas.openxmlformats.org/drawingml/2006/main" noChangeAspect="1"/>
@@ -3321,7 +2967,7 @@
               <a:graphicData uri="http://schemas.openxmlformats.org/drawingml/2006/picture">
                 <pic:pic xmlns:pic="http://schemas.openxmlformats.org/drawingml/2006/picture">
                   <pic:nvPicPr>
-                    <pic:cNvPr id="0" name="Picture 3"/>
+                    <pic:cNvPr id="0" name="Picture 4"/>
                     <pic:cNvPicPr>
                       <a:picLocks noChangeAspect="1" noChangeArrowheads="1"/>
                     </pic:cNvPicPr>
@@ -3342,7 +2988,7 @@
                   <pic:spPr bwMode="auto">
                     <a:xfrm>
                       <a:off x="0" y="0"/>
-                      <a:ext cx="4577446" cy="2550154"/>
+                      <a:ext cx="3512204" cy="2954780"/>
                     </a:xfrm>
                     <a:prstGeom prst="rect">
                       <a:avLst/>
@@ -3365,74 +3011,379 @@
         <w:t>Figure 3 – Switch State Service High Level Design</w:t>
       </w:r>
     </w:p>
+    <w:p/>
+    <w:p>
+      <w:r>
+        <w:t>Network applications read and write to APP_DB</w:t>
+      </w:r>
+      <w:r>
+        <w:t xml:space="preserve">.  Example applications include a netlink route syncer, quagga FPM route syncer, access control list (ACL) control, QoS control, load balancer, </w:t>
+      </w:r>
+      <w:r>
+        <w:t>telemetry control and so on.</w:t>
+      </w:r>
+      <w:r>
+        <w:t xml:space="preserve"> </w:t>
+      </w:r>
+    </w:p>
+    <w:p>
+      <w:r>
+        <w:t xml:space="preserve">The Orchestration agent reads and writes data between APP and ASIC databases.  The Orchestration agent is responsible for any necessary logic to verify </w:t>
+      </w:r>
+      <w:r>
+        <w:t xml:space="preserve">and transform the data </w:t>
+      </w:r>
+      <w:r>
+        <w:t xml:space="preserve">into </w:t>
+      </w:r>
+      <w:r>
+        <w:t xml:space="preserve">SAI objects </w:t>
+      </w:r>
+      <w:r>
+        <w:t xml:space="preserve">which can be processed by </w:t>
+      </w:r>
+      <w:r>
+        <w:t>syncd</w:t>
+      </w:r>
+      <w:r>
+        <w:t>.</w:t>
+      </w:r>
+    </w:p>
+    <w:p>
+      <w:r>
+        <w:t xml:space="preserve">The </w:t>
+      </w:r>
+      <w:r>
+        <w:t>syncd</w:t>
+      </w:r>
+      <w:r>
+        <w:t xml:space="preserve"> process reads and writes </w:t>
+      </w:r>
+      <w:r>
+        <w:t xml:space="preserve">SAI objects between the </w:t>
+      </w:r>
+      <w:r>
+        <w:t>ASIC_DB</w:t>
+      </w:r>
+      <w:r>
+        <w:t xml:space="preserve"> and the SAI SDK</w:t>
+      </w:r>
+      <w:r>
+        <w:t>.</w:t>
+      </w:r>
+    </w:p>
     <w:p>
       <w:pPr>
         <w:pStyle w:val="Heading2"/>
       </w:pPr>
-      <w:bookmarkStart w:id="12" w:name="_Toc443918891"/>
+      <w:bookmarkStart w:id="13" w:name="_Toc444854946"/>
+      <w:r>
+        <w:t>Key value d</w:t>
+      </w:r>
+      <w:r>
+        <w:t>atabase</w:t>
+      </w:r>
+      <w:bookmarkEnd w:id="13"/>
+    </w:p>
+    <w:p>
+      <w:r>
+        <w:t xml:space="preserve">A </w:t>
+      </w:r>
+      <w:r>
+        <w:t xml:space="preserve">key value </w:t>
+      </w:r>
+      <w:r>
+        <w:t xml:space="preserve">database was chosen to provide a language independent interface, a method for data persistence, replication and multi-process communication.  </w:t>
+      </w:r>
+      <w:r>
+        <w:t xml:space="preserve">An API wrapper is implemented in swss/common which implements transactions, </w:t>
+      </w:r>
+      <w:r>
+        <w:t>convenience</w:t>
+      </w:r>
+      <w:r>
+        <w:t xml:space="preserve"> methods and allows the database storage engine to be changed in the future if necessary.  </w:t>
+      </w:r>
+      <w:r>
+        <w:t xml:space="preserve">Redis was chosen as the </w:t>
+      </w:r>
+      <w:r>
+        <w:t xml:space="preserve">underlying </w:t>
+      </w:r>
+      <w:r>
+        <w:t>database engine</w:t>
+      </w:r>
+      <w:r>
+        <w:t xml:space="preserve">, but this could </w:t>
+      </w:r>
+      <w:r>
+        <w:t xml:space="preserve">be </w:t>
+      </w:r>
+      <w:r>
+        <w:t>change</w:t>
+      </w:r>
+      <w:r>
+        <w:t>d</w:t>
+      </w:r>
+      <w:r>
+        <w:t xml:space="preserve"> in the future</w:t>
+      </w:r>
+      <w:r>
+        <w:t xml:space="preserve">.  </w:t>
+      </w:r>
+    </w:p>
+    <w:p>
+      <w:pPr>
+        <w:pStyle w:val="Heading2"/>
+      </w:pPr>
+      <w:bookmarkStart w:id="14" w:name="_Toc444854947"/>
       <w:r>
         <w:lastRenderedPageBreak/>
-        <w:t>Key value d</w:t>
-      </w:r>
-      <w:r>
-        <w:t>atabase</w:t>
-      </w:r>
-      <w:bookmarkEnd w:id="12"/>
-    </w:p>
-    <w:p>
-      <w:r>
-        <w:t xml:space="preserve">A </w:t>
-      </w:r>
-      <w:r>
-        <w:t xml:space="preserve">key value </w:t>
-      </w:r>
-      <w:r>
-        <w:t xml:space="preserve">database was chosen to provide a language independent interface, a method for data persistence, replication and multi-process communication with less complexity for locking access to shared data.  </w:t>
-      </w:r>
-      <w:r>
-        <w:t xml:space="preserve">Redis was chosen as the underlying database engine.  An API wrapper is implemented in swss/common which implements transactions, convienence methods and allows the database storage engine to be changed in the future if necessary.  </w:t>
+        <w:t>Network applications</w:t>
+      </w:r>
+      <w:bookmarkEnd w:id="14"/>
+    </w:p>
+    <w:p>
+      <w:pPr>
+        <w:spacing w:after="0" w:line="240" w:lineRule="auto"/>
+        <w:rPr>
+          <w:rFonts w:ascii="Times New Roman" w:hAnsi="Times New Roman" w:cs="Times New Roman"/>
+          <w:sz w:val="24"/>
+          <w:szCs w:val="24"/>
+        </w:rPr>
+      </w:pPr>
+      <w:r>
+        <w:t xml:space="preserve">Using the SwSS API, SONiC network applications </w:t>
+      </w:r>
+      <w:r>
+        <w:t xml:space="preserve">are </w:t>
+      </w:r>
+      <w:r>
+        <w:t>written to be entirely independent of the lower layer communication details to the hardware</w:t>
+      </w:r>
+      <w:r>
+        <w:t xml:space="preserve">.  </w:t>
+      </w:r>
+      <w:r>
+        <w:t xml:space="preserve">Applications subscribe only to the data views they require and avoid implementation details that are not specific for their functionality.  Examples of applications that </w:t>
+      </w:r>
+      <w:r>
+        <w:t xml:space="preserve">intended to </w:t>
+      </w:r>
+      <w:r>
+        <w:t>interface with SwSS include: Layer 3 routing, Layer 2 bridging, Access control lists (packet filtering), Quality of service, Telemetry streaming, tunneling, link aggregation, load balancing and policy based routing to name a few.</w:t>
+      </w:r>
+      <w:r>
+        <w:rPr>
+          <w:rFonts w:ascii="Times New Roman" w:hAnsi="Times New Roman" w:cs="Times New Roman"/>
+          <w:sz w:val="24"/>
+          <w:szCs w:val="24"/>
+        </w:rPr>
+        <w:t xml:space="preserve"> </w:t>
       </w:r>
     </w:p>
     <w:p>
       <w:pPr>
         <w:pStyle w:val="Heading2"/>
       </w:pPr>
-      <w:bookmarkStart w:id="13" w:name="_Toc443918892"/>
-      <w:r>
-        <w:t>Network applications</w:t>
-      </w:r>
-      <w:bookmarkEnd w:id="13"/>
-    </w:p>
-    <w:p>
-      <w:r>
-        <w:t>Network applications may be written which are independent of lower layer communication details to the hardware. Applications may subscribe only to the data views they want and avoid implementation details that are not specific to their scenario.  Example</w:t>
-      </w:r>
-      <w:r>
-        <w:t>s of</w:t>
-      </w:r>
-      <w:r>
-        <w:t xml:space="preserve"> applications that may want to interface with SwSS include: Layer 3 routing, </w:t>
-      </w:r>
-      <w:r>
-        <w:t xml:space="preserve">Layer 2 bridging, </w:t>
-      </w:r>
-      <w:r>
-        <w:t>Access control lists</w:t>
-      </w:r>
-      <w:r>
-        <w:t xml:space="preserve"> (packet filtering)</w:t>
-      </w:r>
-      <w:r>
-        <w:t>, Quality of service, Telemetry streaming</w:t>
-      </w:r>
-      <w:r>
-        <w:t>, tunneling, link aggregation, load balancing and</w:t>
+      <w:bookmarkStart w:id="15" w:name="_Toc444854948"/>
+      <w:r>
+        <w:t>Orchestration Agent</w:t>
+      </w:r>
+      <w:bookmarkEnd w:id="15"/>
+    </w:p>
+    <w:p>
+      <w:r>
+        <w:t xml:space="preserve">This process contains logic for transforming </w:t>
+      </w:r>
+      <w:r>
+        <w:t xml:space="preserve">and copying </w:t>
+      </w:r>
+      <w:r>
+        <w:t xml:space="preserve">data </w:t>
+      </w:r>
+      <w:r>
+        <w:t xml:space="preserve">between </w:t>
+      </w:r>
+      <w:r>
+        <w:t xml:space="preserve">the APP tables </w:t>
+      </w:r>
+      <w:r>
+        <w:t xml:space="preserve">and the </w:t>
+      </w:r>
+      <w:r>
+        <w:t>ASIC table</w:t>
+      </w:r>
+      <w:r>
+        <w:t>s</w:t>
+      </w:r>
+      <w:r>
+        <w:t xml:space="preserve">.  </w:t>
+      </w:r>
+    </w:p>
+    <w:p>
+      <w:r>
+        <w:t>There must only be one producer for each ASIC table.  Currently there is just one orchestration agent</w:t>
+      </w:r>
+      <w:r>
+        <w:t>, although others could be added over time</w:t>
+      </w:r>
+      <w:r>
+        <w:t>.</w:t>
+      </w:r>
+      <w:r>
+        <w:t xml:space="preserve">  </w:t>
+      </w:r>
+    </w:p>
+    <w:p>
+      <w:r>
+        <w:t xml:space="preserve">Only a single Orchestration Agent may write to an ASIC_DB table.  </w:t>
+      </w:r>
+    </w:p>
+    <w:p>
+      <w:pPr>
+        <w:pStyle w:val="Heading2"/>
+      </w:pPr>
+      <w:r>
+        <w:t>syncd</w:t>
+      </w:r>
+    </w:p>
+    <w:p>
+      <w:r>
+        <w:t xml:space="preserve">The switch sync daemon </w:t>
+      </w:r>
+      <w:r>
+        <w:t>syncd</w:t>
+      </w:r>
+      <w:r>
+        <w:t xml:space="preserve"> copies data between the ASIC_DB tables and a SAI compliant ASIC SDK.  </w:t>
+      </w:r>
+      <w:r>
+        <w:t xml:space="preserve">There must only be one </w:t>
+      </w:r>
+      <w:r>
+        <w:t>syncd</w:t>
+      </w:r>
+      <w:r>
+        <w:t xml:space="preserve"> process per SAI SDK instance.  </w:t>
+      </w:r>
+    </w:p>
+    <w:p>
+      <w:pPr>
+        <w:pStyle w:val="Heading1"/>
+      </w:pPr>
+      <w:bookmarkStart w:id="16" w:name="_Toc444854950"/>
+      <w:r>
+        <w:t>Database Implementation</w:t>
+      </w:r>
+      <w:bookmarkEnd w:id="16"/>
+    </w:p>
+    <w:p>
+      <w:r>
+        <w:t xml:space="preserve">SwSS </w:t>
+      </w:r>
+      <w:r>
+        <w:t>implement</w:t>
+      </w:r>
+      <w:r>
+        <w:t>s</w:t>
       </w:r>
       <w:r>
         <w:t xml:space="preserve"> </w:t>
       </w:r>
       <w:r>
-        <w:t>policy based routing to name a few</w:t>
+        <w:t xml:space="preserve">the </w:t>
+      </w:r>
+      <w:r>
+        <w:t>concept of a table in redis</w:t>
+      </w:r>
+      <w:r>
+        <w:t xml:space="preserve"> by naming keys with prefixes</w:t>
+      </w:r>
+      <w:r>
+        <w:t xml:space="preserve">.   </w:t>
+      </w:r>
+      <w:r>
+        <w:t>A producer / consumer design is implemented to ensure integrity of data.</w:t>
+      </w:r>
+    </w:p>
+    <w:p>
+      <w:r>
+        <w:t>A</w:t>
+      </w:r>
+      <w:r>
+        <w:t>PP</w:t>
+      </w:r>
+      <w:r>
+        <w:t>_</w:t>
+      </w:r>
+      <w:r>
+        <w:t xml:space="preserve"> </w:t>
+      </w:r>
+      <w:r>
+        <w:t>table</w:t>
+      </w:r>
+      <w:r>
+        <w:t>s</w:t>
+      </w:r>
+      <w:r>
+        <w:t xml:space="preserve"> are designed for each use case</w:t>
+      </w:r>
+      <w:r>
+        <w:t xml:space="preserve">.  For example, </w:t>
+      </w:r>
+      <w:r>
+        <w:t xml:space="preserve">ROUTE_TABLE </w:t>
+      </w:r>
+      <w:r>
+        <w:t>and NEIGH</w:t>
+      </w:r>
+      <w:r>
+        <w:t>_TABLE</w:t>
+      </w:r>
+      <w:r>
+        <w:t xml:space="preserve">.  </w:t>
+      </w:r>
+    </w:p>
+    <w:p>
+      <w:r>
+        <w:t>ASIC</w:t>
+      </w:r>
+      <w:r>
+        <w:t>_</w:t>
+      </w:r>
+      <w:r>
+        <w:t xml:space="preserve"> </w:t>
+      </w:r>
+      <w:r>
+        <w:t xml:space="preserve">tables </w:t>
+      </w:r>
+      <w:r>
+        <w:t xml:space="preserve">are </w:t>
+      </w:r>
+      <w:r>
+        <w:t xml:space="preserve">created </w:t>
+      </w:r>
+      <w:r>
+        <w:t>from the SAI header files</w:t>
+      </w:r>
+      <w:r>
+        <w:t xml:space="preserve">.  For example </w:t>
+      </w:r>
+      <w:r>
+        <w:t>ASIC</w:t>
+      </w:r>
+      <w:r>
+        <w:t>_sai_unicast_route_entry_t</w:t>
+      </w:r>
+      <w:r>
+        <w:t xml:space="preserve">  and </w:t>
+      </w:r>
+      <w:r>
+        <w:t>ASIC_</w:t>
+      </w:r>
+      <w:r>
+        <w:t>sai_neighbor_entry_t</w:t>
       </w:r>
       <w:r>
         <w:t>.</w:t>
@@ -3442,1426 +3393,490 @@
       <w:pPr>
         <w:pStyle w:val="Heading2"/>
       </w:pPr>
-      <w:bookmarkStart w:id="14" w:name="_Toc443918893"/>
-      <w:r>
-        <w:t>Orchestration Agent</w:t>
-      </w:r>
-      <w:bookmarkEnd w:id="14"/>
-    </w:p>
-    <w:p>
-      <w:r>
-        <w:t>This process contains logic for transforming data from the APP tables to the ASIC table.  There must only be one producer for each ASIC table.  Currently there is just one orchestration agent.</w:t>
+      <w:bookmarkStart w:id="17" w:name="_Toc444854951"/>
+      <w:r>
+        <w:t>Table Operations</w:t>
+      </w:r>
+      <w:bookmarkEnd w:id="17"/>
+    </w:p>
+    <w:p>
+      <w:r>
+        <w:t xml:space="preserve">[TODO: link to </w:t>
+      </w:r>
+      <w:r>
+        <w:t xml:space="preserve">github, .h files, </w:t>
+      </w:r>
+      <w:r>
+        <w:t xml:space="preserve">API’s for </w:t>
+      </w:r>
+      <w:r>
+        <w:t>common</w:t>
+      </w:r>
+      <w:r>
+        <w:t xml:space="preserve"> table operations]</w:t>
+      </w:r>
+    </w:p>
+    <w:p>
+      <w:pPr>
+        <w:ind w:firstLine="720"/>
+      </w:pPr>
+      <w:r>
+        <w:t>Producer</w:t>
+      </w:r>
+    </w:p>
+    <w:p>
+      <w:pPr>
+        <w:ind w:left="720" w:firstLine="720"/>
+      </w:pPr>
+      <w:r>
+        <w:t>SET</w:t>
+      </w:r>
+      <w:r>
+        <w:t xml:space="preserve"> – insert or update a key -&gt; fields and values.</w:t>
+      </w:r>
+    </w:p>
+    <w:p>
+      <w:pPr>
+        <w:ind w:left="720" w:firstLine="720"/>
+      </w:pPr>
+      <w:r>
+        <w:t>DEL</w:t>
+      </w:r>
+      <w:r>
+        <w:t xml:space="preserve"> – deletes a key</w:t>
+      </w:r>
+    </w:p>
+    <w:p>
+      <w:pPr>
+        <w:ind w:firstLine="720"/>
+      </w:pPr>
+      <w:r>
+        <w:t>Consumer</w:t>
+      </w:r>
+    </w:p>
+    <w:p>
+      <w:pPr>
+        <w:ind w:left="720" w:firstLine="720"/>
+      </w:pPr>
+      <w:r>
+        <w:t>POP</w:t>
+      </w:r>
+      <w:r>
+        <w:t xml:space="preserve"> – get a table change notification, the key name and the key-&gt;fields and values and operation [SET, DEL].  </w:t>
+      </w:r>
+    </w:p>
+    <w:p>
+      <w:pPr>
+        <w:ind w:left="720" w:firstLine="720"/>
+      </w:pPr>
+      <w:r>
+        <w:t xml:space="preserve">SELECT </w:t>
+      </w:r>
+      <w:r>
+        <w:t>– check if a table notification exists.</w:t>
+      </w:r>
+    </w:p>
+    <w:p>
+      <w:r>
+        <w:t xml:space="preserve">[TODO: </w:t>
+      </w:r>
+      <w:r>
+        <w:t xml:space="preserve">Elad to </w:t>
+      </w:r>
+      <w:r>
+        <w:t>add examples]</w:t>
       </w:r>
     </w:p>
     <w:p>
       <w:pPr>
         <w:pStyle w:val="Heading2"/>
       </w:pPr>
-      <w:bookmarkStart w:id="15" w:name="_Toc443918894"/>
-      <w:r>
-        <w:t>sswsyncd</w:t>
-      </w:r>
-      <w:bookmarkEnd w:id="15"/>
-    </w:p>
-    <w:p>
-      <w:r>
-        <w:t xml:space="preserve">The switch sync daemon sswsyncd copies data between the ASIC_DB tables and a SAI compliant ASIC SDK.  </w:t>
-      </w:r>
-    </w:p>
-    <w:p>
-      <w:pPr>
-        <w:ind w:firstLine="720"/>
-      </w:pPr>
-      <w:r>
-        <w:t xml:space="preserve">Network applications read and write to </w:t>
-      </w:r>
-      <w:r>
-        <w:t>APP</w:t>
-      </w:r>
-      <w:r>
-        <w:t>_DB</w:t>
+      <w:bookmarkStart w:id="18" w:name="_Toc444854952"/>
+      <w:r>
+        <w:lastRenderedPageBreak/>
+        <w:t>Transactions</w:t>
+      </w:r>
+      <w:bookmarkEnd w:id="18"/>
+    </w:p>
+    <w:p>
+      <w:pPr>
+        <w:spacing w:before="240"/>
+      </w:pPr>
+      <w:r>
+        <w:t>Sw</w:t>
+      </w:r>
+      <w:r>
+        <w:t>SS</w:t>
+      </w:r>
+      <w:r>
+        <w:t xml:space="preserve"> implements transactions internally so producers and consumers can to stay in sync with the database using a queue-like method.</w:t>
+      </w:r>
+    </w:p>
+    <w:p>
+      <w:pPr>
+        <w:spacing w:before="240"/>
+      </w:pPr>
+      <w:r>
+        <w:t xml:space="preserve">For each ‘TABLE’, there are </w:t>
+      </w:r>
+      <w:r>
+        <w:t xml:space="preserve">QUEUE </w:t>
+      </w:r>
+      <w:r>
+        <w:t xml:space="preserve">keys used for internal implementation of notifications.  </w:t>
+      </w:r>
+      <w:r>
+        <w:t xml:space="preserve">Here is an example of how it works.  </w:t>
+      </w:r>
+    </w:p>
+    <w:p>
+      <w:pPr>
+        <w:spacing w:before="240"/>
+      </w:pPr>
+      <w:r>
+        <w:t>The intfsyncd process performs a SET to the APP.INTF_</w:t>
+      </w:r>
+      <w:r>
+        <w:t xml:space="preserve">TABLE using the swss producer API.  The </w:t>
+      </w:r>
+      <w:r>
+        <w:t xml:space="preserve">producer API </w:t>
+      </w:r>
+      <w:r>
+        <w:t xml:space="preserve">SETs the key/value in the TABLE and </w:t>
+      </w:r>
+      <w:r>
+        <w:t>SET</w:t>
+      </w:r>
+      <w:r>
+        <w:t>s</w:t>
+      </w:r>
+      <w:r>
+        <w:t xml:space="preserve"> </w:t>
+      </w:r>
+      <w:r>
+        <w:t xml:space="preserve">an equivalent entry for each of </w:t>
+      </w:r>
+      <w:r>
+        <w:t xml:space="preserve">the QUEUE </w:t>
+      </w:r>
+      <w:r>
+        <w:t>keys</w:t>
+      </w:r>
+      <w:r>
+        <w:t xml:space="preserve">.  </w:t>
+      </w:r>
+    </w:p>
+    <w:p>
+      <w:pPr>
+        <w:spacing w:before="240"/>
+      </w:pPr>
+      <w:r>
+        <w:t xml:space="preserve">The orchestration agent (OA) is </w:t>
+      </w:r>
+      <w:r>
+        <w:t xml:space="preserve">a CONSUMER </w:t>
+      </w:r>
+      <w:r>
+        <w:t xml:space="preserve">of </w:t>
+      </w:r>
+      <w:r>
+        <w:t xml:space="preserve">the APP.INTF_TABLE.  OA will </w:t>
+      </w:r>
+      <w:r>
+        <w:t xml:space="preserve">receive a notification from the swss consumer API </w:t>
+      </w:r>
+      <w:r>
+        <w:t xml:space="preserve">that there is a data change on APP.INTF_TABLE.  The consumer API will </w:t>
+      </w:r>
+      <w:r>
+        <w:t>POP the KEY,</w:t>
+      </w:r>
+      <w:r>
+        <w:t xml:space="preserve"> </w:t>
+      </w:r>
+      <w:r>
+        <w:t>VALUE and OP from the</w:t>
+      </w:r>
+      <w:r>
+        <w:t xml:space="preserve"> </w:t>
+      </w:r>
+      <w:r>
+        <w:t xml:space="preserve">QUEUE </w:t>
+      </w:r>
+      <w:r>
+        <w:t>keys</w:t>
       </w:r>
       <w:r>
         <w:t>.</w:t>
       </w:r>
-    </w:p>
-    <w:p>
-      <w:pPr>
-        <w:ind w:firstLine="720"/>
-      </w:pPr>
-      <w:r>
-        <w:t xml:space="preserve">The </w:t>
-      </w:r>
-      <w:r>
-        <w:t xml:space="preserve">Sswsyncd </w:t>
-      </w:r>
-      <w:r>
-        <w:t>p</w:t>
-      </w:r>
-      <w:r>
-        <w:t xml:space="preserve">rocess </w:t>
-      </w:r>
-      <w:r>
-        <w:t xml:space="preserve">reads and writes switch ASIC data to </w:t>
-      </w:r>
-      <w:r>
-        <w:t>SAI and ASIC_DB</w:t>
-      </w:r>
-      <w:r>
-        <w:t>.</w:t>
-      </w:r>
-    </w:p>
-    <w:p>
-      <w:pPr>
-        <w:ind w:firstLine="720"/>
-      </w:pPr>
-      <w:r>
-        <w:t>Only a single O</w:t>
-      </w:r>
-      <w:r>
-        <w:t xml:space="preserve">rchestration Agent </w:t>
-      </w:r>
-      <w:r>
-        <w:t xml:space="preserve">may </w:t>
-      </w:r>
-      <w:r>
-        <w:t xml:space="preserve">write </w:t>
-      </w:r>
-      <w:r>
-        <w:t>to an ASIC_DB table.  Today, SwSS only implements one Orchestration Agent.</w:t>
-      </w:r>
+      <w:r>
+        <w:t xml:space="preserve">  The data the </w:t>
+      </w:r>
+      <w:r>
+        <w:t xml:space="preserve">intfsyncd </w:t>
+      </w:r>
+      <w:r>
+        <w:t xml:space="preserve">wrote to the </w:t>
+      </w:r>
+      <w:r>
+        <w:t>APP.INTF_TABLE remains untouched.</w:t>
+      </w:r>
+    </w:p>
+    <w:p>
+      <w:pPr>
+        <w:spacing w:before="240"/>
+      </w:pPr>
+      <w:r>
+        <w:t>See the code for more details.</w:t>
+      </w:r>
+    </w:p>
+    <w:p>
+      <w:pPr>
+        <w:spacing w:before="240"/>
+      </w:pPr>
+      <w:r>
+        <w:t>Tablename+”_KEY_QUEUE”</w:t>
+      </w:r>
+    </w:p>
+    <w:p>
+      <w:pPr>
+        <w:spacing w:before="240"/>
+      </w:pPr>
+      <w:r>
+        <w:t>Tablename+”_VALUE_QUEUE”</w:t>
+      </w:r>
+    </w:p>
+    <w:p>
+      <w:pPr>
+        <w:spacing w:before="240"/>
+      </w:pPr>
+      <w:r>
+        <w:t>Tablename+”_OP_QUEUE”</w:t>
+      </w:r>
+    </w:p>
+    <w:p>
+      <w:pPr>
+        <w:ind w:left="720" w:firstLine="720"/>
+      </w:pPr>
     </w:p>
     <w:p>
       <w:pPr>
         <w:pStyle w:val="Heading1"/>
       </w:pPr>
-      <w:bookmarkStart w:id="16" w:name="_Toc443918895"/>
-      <w:r>
-        <w:t>Database Implementation</w:t>
-      </w:r>
-      <w:bookmarkEnd w:id="16"/>
-    </w:p>
-    <w:p>
-      <w:r>
-        <w:t xml:space="preserve">SwSS </w:t>
-      </w:r>
-      <w:r>
-        <w:t>implement</w:t>
+      <w:bookmarkStart w:id="19" w:name="_Toc444854953"/>
+      <w:r>
+        <w:t>Switch Data Service</w:t>
+      </w:r>
+      <w:r>
+        <w:t xml:space="preserve"> Database </w:t>
+      </w:r>
+      <w:r>
+        <w:t>Schema</w:t>
+      </w:r>
+      <w:bookmarkEnd w:id="19"/>
+    </w:p>
+    <w:p>
+      <w:pPr>
+        <w:pStyle w:val="Heading2"/>
+      </w:pPr>
+      <w:bookmarkStart w:id="20" w:name="_Toc444854954"/>
+      <w:r>
+        <w:t>Overview</w:t>
+      </w:r>
+      <w:bookmarkEnd w:id="20"/>
+    </w:p>
+    <w:p>
+      <w:r>
+        <w:t xml:space="preserve">Two databases are </w:t>
+      </w:r>
+      <w:r>
+        <w:t>defined, APP</w:t>
+      </w:r>
+      <w:r>
+        <w:t xml:space="preserve"> and ASIC.  Applications outside of SwSS are expected to store data by adding keys with </w:t>
+      </w:r>
+      <w:r>
+        <w:t>well-defined</w:t>
+      </w:r>
+      <w:r>
+        <w:t xml:space="preserve"> names into the APP database.  The ASIC database stores data used by hardware sync agents.  Keys in the ASIC database are expected named strictly following SAI attributes.</w:t>
+      </w:r>
+    </w:p>
+    <w:p>
+      <w:pPr>
+        <w:spacing w:before="240"/>
+      </w:pPr>
+      <w:r>
+        <w:t>K</w:t>
+      </w:r>
+      <w:r>
+        <w:t xml:space="preserve">eys </w:t>
+      </w:r>
+      <w:r>
+        <w:t xml:space="preserve">must be </w:t>
+      </w:r>
+      <w:r>
+        <w:t xml:space="preserve">prefixed with a string that </w:t>
+      </w:r>
+      <w:r>
+        <w:t>look</w:t>
       </w:r>
       <w:r>
         <w:t>s</w:t>
       </w:r>
       <w:r>
-        <w:t xml:space="preserve"> </w:t>
-      </w:r>
-      <w:r>
-        <w:t xml:space="preserve">the </w:t>
-      </w:r>
-      <w:r>
-        <w:t>concept of a table in redis</w:t>
-      </w:r>
-      <w:r>
-        <w:t xml:space="preserve"> by naming keys with prefixes</w:t>
-      </w:r>
-      <w:r>
-        <w:t xml:space="preserve">.   </w:t>
-      </w:r>
-      <w:r>
-        <w:t>A producer / consumer design is implemented to ensure integrity of data.</w:t>
-      </w:r>
-    </w:p>
-    <w:p>
-      <w:r>
-        <w:t>A</w:t>
-      </w:r>
-      <w:r>
-        <w:t>PP</w:t>
-      </w:r>
-      <w:r>
-        <w:t>_</w:t>
-      </w:r>
-      <w:r>
-        <w:t xml:space="preserve"> </w:t>
-      </w:r>
-      <w:r>
-        <w:t>table</w:t>
-      </w:r>
-      <w:r>
-        <w:t>s</w:t>
-      </w:r>
-      <w:r>
-        <w:t xml:space="preserve"> are designed for each use case</w:t>
-      </w:r>
-      <w:r>
-        <w:t xml:space="preserve">.  For example, </w:t>
-      </w:r>
-      <w:r>
-        <w:t xml:space="preserve">ROUTE_TABLE </w:t>
-      </w:r>
-      <w:r>
-        <w:t>and NEIGH</w:t>
-      </w:r>
-      <w:r>
-        <w:t>_TABLE</w:t>
-      </w:r>
-      <w:r>
-        <w:t xml:space="preserve">.  </w:t>
-      </w:r>
-    </w:p>
-    <w:p>
-      <w:r>
-        <w:t>ASIC</w:t>
-      </w:r>
-      <w:r>
-        <w:t>_</w:t>
-      </w:r>
-      <w:r>
-        <w:t xml:space="preserve"> </w:t>
-      </w:r>
-      <w:r>
-        <w:t xml:space="preserve">tables </w:t>
-      </w:r>
-      <w:r>
-        <w:t xml:space="preserve">are </w:t>
-      </w:r>
-      <w:r>
-        <w:t xml:space="preserve">created </w:t>
-      </w:r>
-      <w:r>
-        <w:t>from the SAI header files</w:t>
-      </w:r>
-      <w:r>
-        <w:t xml:space="preserve">.  For example </w:t>
-      </w:r>
-      <w:r>
-        <w:t>ASIC</w:t>
-      </w:r>
-      <w:r>
-        <w:t>_sai_unicast_route_entry_t</w:t>
-      </w:r>
-      <w:r>
-        <w:t xml:space="preserve">  and </w:t>
-      </w:r>
-      <w:r>
-        <w:t>ASIC_</w:t>
-      </w:r>
-      <w:r>
-        <w:t>sai_neighbor_entry_t</w:t>
-      </w:r>
-      <w:r>
-        <w:t>.</w:t>
+        <w:t xml:space="preserve"> like </w:t>
+      </w:r>
+      <w:r>
+        <w:t xml:space="preserve">a </w:t>
+      </w:r>
+      <w:r>
+        <w:t>table name.  The allowed keys are “[a-z][A-Z][0-9]_” and end with “_TABLE:”</w:t>
+      </w:r>
+    </w:p>
+    <w:p>
+      <w:pPr>
+        <w:spacing w:before="240"/>
+      </w:pPr>
+      <w:r>
+        <w:t xml:space="preserve">In redis,  databases are </w:t>
+      </w:r>
+      <w:r>
+        <w:t>only defined my numbers:</w:t>
+      </w:r>
+    </w:p>
+    <w:p>
+      <w:pPr>
+        <w:spacing w:before="240"/>
+      </w:pPr>
+      <w:r>
+        <w:t>Database 0 = APP_DB</w:t>
+      </w:r>
+    </w:p>
+    <w:p>
+      <w:pPr>
+        <w:spacing w:before="240"/>
+      </w:pPr>
+      <w:r>
+        <w:t>Database 1</w:t>
+      </w:r>
+      <w:r>
+        <w:t xml:space="preserve"> = ASIC_DB</w:t>
+      </w:r>
+    </w:p>
+    <w:p>
+      <w:pPr>
+        <w:spacing w:before="240"/>
+      </w:pPr>
+      <w:r>
+        <w:t>Database 7 = TEST   (used for unit testing)</w:t>
       </w:r>
     </w:p>
     <w:p>
       <w:pPr>
         <w:pStyle w:val="Heading2"/>
       </w:pPr>
-      <w:bookmarkStart w:id="17" w:name="_Toc443918896"/>
-      <w:r>
-        <w:t>Table Operations</w:t>
-      </w:r>
-      <w:bookmarkEnd w:id="17"/>
-    </w:p>
-    <w:p>
-      <w:r>
-        <w:t>[TODO: link to API’s for sswcommon table operations]</w:t>
-      </w:r>
-    </w:p>
-    <w:p>
-      <w:pPr>
-        <w:ind w:firstLine="720"/>
-      </w:pPr>
-      <w:r>
-        <w:t>Producer</w:t>
-      </w:r>
-    </w:p>
-    <w:p>
-      <w:pPr>
-        <w:ind w:left="720" w:firstLine="720"/>
-      </w:pPr>
+      <w:bookmarkStart w:id="21" w:name="_Toc444854955"/>
       <w:r>
         <w:lastRenderedPageBreak/>
-        <w:t>SET</w:t>
-      </w:r>
-      <w:r>
-        <w:t xml:space="preserve"> – insert or update a key -&gt; fields and values.</w:t>
-      </w:r>
-    </w:p>
-    <w:p>
-      <w:pPr>
-        <w:ind w:left="720" w:firstLine="720"/>
-      </w:pPr>
-      <w:r>
-        <w:t>DEL</w:t>
-      </w:r>
-      <w:r>
-        <w:t xml:space="preserve"> – deletes a key</w:t>
-      </w:r>
-    </w:p>
-    <w:p>
-      <w:pPr>
-        <w:ind w:firstLine="720"/>
-      </w:pPr>
-      <w:r>
-        <w:t>Consumer</w:t>
-      </w:r>
-    </w:p>
-    <w:p>
-      <w:pPr>
-        <w:ind w:left="720" w:firstLine="720"/>
-      </w:pPr>
-      <w:r>
-        <w:t>POP</w:t>
-      </w:r>
-      <w:r>
-        <w:t xml:space="preserve"> – get a table change notification, the key name and the key-&gt;fields and values and operation [SET, DEL].  </w:t>
-      </w:r>
-    </w:p>
-    <w:p>
-      <w:pPr>
-        <w:ind w:left="720" w:firstLine="720"/>
-      </w:pPr>
-      <w:r>
-        <w:t xml:space="preserve">SELECT </w:t>
-      </w:r>
-      <w:r>
-        <w:t>– check if a table notification exists.</w:t>
-      </w:r>
-    </w:p>
-    <w:p>
-      <w:r>
-        <w:t xml:space="preserve">[TODO: </w:t>
-      </w:r>
-      <w:r>
-        <w:t>add examples</w:t>
-      </w:r>
-      <w:r>
-        <w:t>]</w:t>
-      </w:r>
-    </w:p>
-    <w:p>
-      <w:pPr>
-        <w:ind w:left="720" w:firstLine="720"/>
-      </w:pPr>
-    </w:p>
-    <w:p>
-      <w:pPr>
-        <w:pStyle w:val="Heading2"/>
-      </w:pPr>
-      <w:r>
-        <w:t>Transactions</w:t>
-      </w:r>
-    </w:p>
-    <w:p>
-      <w:pPr>
-        <w:spacing w:before="240"/>
-      </w:pPr>
-      <w:r>
-        <w:t xml:space="preserve">For each ‘TABLE’, there are keys used for internal implementation of notifications.  See the </w:t>
-      </w:r>
-      <w:r>
-        <w:t>code for more details.</w:t>
-      </w:r>
-    </w:p>
-    <w:p>
-      <w:pPr>
-        <w:spacing w:before="240"/>
-      </w:pPr>
-      <w:r>
-        <w:t>Tablename+”_KEY_QUEUE”</w:t>
-      </w:r>
-    </w:p>
-    <w:p>
-      <w:pPr>
-        <w:spacing w:before="240"/>
-      </w:pPr>
-      <w:r>
-        <w:t>Tablename+”_VALUE_QUEUE”</w:t>
-      </w:r>
-    </w:p>
-    <w:p>
-      <w:pPr>
-        <w:spacing w:before="240"/>
-      </w:pPr>
-      <w:r>
-        <w:t>Tablename+”_OP_QUEUE”</w:t>
-      </w:r>
-    </w:p>
-    <w:p>
-      <w:pPr>
-        <w:ind w:left="720" w:firstLine="720"/>
-      </w:pPr>
-    </w:p>
-    <w:p>
-      <w:pPr>
-        <w:pStyle w:val="Heading1"/>
-      </w:pPr>
-      <w:bookmarkStart w:id="18" w:name="_Toc443918897"/>
-      <w:r>
-        <w:t>Switch Data Service</w:t>
-      </w:r>
-      <w:r>
-        <w:t xml:space="preserve"> Database </w:t>
-      </w:r>
-      <w:r>
         <w:t>Schema</w:t>
       </w:r>
-      <w:bookmarkEnd w:id="18"/>
-    </w:p>
-    <w:p>
-      <w:pPr>
-        <w:pStyle w:val="Heading2"/>
-      </w:pPr>
-      <w:bookmarkStart w:id="19" w:name="_Toc443918898"/>
-      <w:r>
-        <w:t>Overview</w:t>
-      </w:r>
-      <w:bookmarkEnd w:id="19"/>
-    </w:p>
-    <w:p>
-      <w:r>
-        <w:t xml:space="preserve">Two databases are </w:t>
-      </w:r>
-      <w:r>
-        <w:t>defined, APP</w:t>
-      </w:r>
-      <w:r>
-        <w:t xml:space="preserve"> and ASIC.  Applications outside of SwSS are expected to store data by adding keys with </w:t>
-      </w:r>
-      <w:r>
-        <w:t>well-defined</w:t>
-      </w:r>
-      <w:r>
-        <w:t xml:space="preserve"> names into the APP database.  The ASIC database stores data used by hardware sync agents.  Keys in the ASIC database are expected named strictly following SAI attributes.</w:t>
-      </w:r>
-    </w:p>
-    <w:p>
-      <w:pPr>
-        <w:spacing w:before="240"/>
-      </w:pPr>
-      <w:r>
-        <w:t>K</w:t>
-      </w:r>
-      <w:r>
-        <w:t xml:space="preserve">eys </w:t>
-      </w:r>
-      <w:r>
-        <w:t xml:space="preserve">must be </w:t>
-      </w:r>
-      <w:r>
-        <w:t xml:space="preserve">prefixed with a string that </w:t>
-      </w:r>
-      <w:r>
-        <w:t>look</w:t>
-      </w:r>
-      <w:r>
-        <w:t>s</w:t>
-      </w:r>
-      <w:r>
-        <w:t xml:space="preserve"> like </w:t>
-      </w:r>
-      <w:r>
-        <w:t xml:space="preserve">a </w:t>
-      </w:r>
-      <w:r>
-        <w:t>table name.  The allowed keys are “[a-z][A-Z][0-9]_” and end with “_TABLE:”</w:t>
-      </w:r>
-    </w:p>
-    <w:p>
-      <w:pPr>
-        <w:spacing w:before="240"/>
-      </w:pPr>
-      <w:r>
-        <w:t xml:space="preserve">In redis,  databases are </w:t>
-      </w:r>
-      <w:r>
-        <w:t>only defined my numbers:</w:t>
-      </w:r>
-      <w:bookmarkStart w:id="20" w:name="_GoBack"/>
-      <w:bookmarkEnd w:id="20"/>
-    </w:p>
-    <w:p>
-      <w:pPr>
-        <w:spacing w:before="240"/>
-      </w:pPr>
-      <w:r>
-        <w:t>Database 0 = APP_DB</w:t>
-      </w:r>
-    </w:p>
-    <w:p>
-      <w:pPr>
-        <w:spacing w:before="240"/>
-      </w:pPr>
-      <w:r>
-        <w:t>Database 7 = ASIC_DB</w:t>
-      </w:r>
-    </w:p>
-    <w:p>
-      <w:pPr>
-        <w:pStyle w:val="Heading2"/>
-      </w:pPr>
-      <w:bookmarkStart w:id="21" w:name="_Toc443918899"/>
-      <w:r>
-        <w:lastRenderedPageBreak/>
-        <w:t>Database 0</w:t>
-      </w:r>
-      <w:r>
-        <w:t xml:space="preserve"> – APP_DB</w:t>
-      </w:r>
       <w:bookmarkEnd w:id="21"/>
     </w:p>
     <w:p>
-      <w:pPr>
-        <w:ind w:left="540"/>
-      </w:pPr>
-      <w:r>
-        <w:t>Description: This is a database containing application data.  Data is organized into tables</w:t>
-      </w:r>
-      <w:r>
-        <w:t xml:space="preserve">.  Table schema is defined in ABNF form according to </w:t>
+      <w:r>
+        <w:t xml:space="preserve">The SwSS schema is defined at: </w:t>
       </w:r>
       <w:hyperlink r:id="rId12" w:history="1">
         <w:r>
           <w:rPr>
             <w:rStyle w:val="Hyperlink"/>
-            <w:lang w:val="en"/>
           </w:rPr>
-          <w:t>RFC 5234</w:t>
+          <w:t>https://github.com/Azure/swss/wiki/SwSS-Schema</w:t>
         </w:r>
       </w:hyperlink>
-      <w:r>
+    </w:p>
+    <w:p>
+      <w:pPr>
+        <w:pStyle w:val="Heading2"/>
+      </w:pPr>
+      <w:bookmarkStart w:id="22" w:name="_Toc444854956"/>
+      <w:r>
+        <w:t xml:space="preserve">Database </w:t>
+      </w:r>
+      <w:r>
+        <w:t>1</w:t>
+      </w:r>
+      <w:r>
+        <w:t xml:space="preserve"> – ASIC_DB</w:t>
+      </w:r>
+      <w:bookmarkEnd w:id="22"/>
+    </w:p>
+    <w:p>
+      <w:pPr>
         <w:rPr>
-          <w:lang w:val="en"/>
+          <w:rStyle w:val="Hyperlink"/>
         </w:rPr>
-        <w:t>.</w:t>
-      </w:r>
-    </w:p>
-    <w:p>
-      <w:pPr>
-        <w:pStyle w:val="Heading3"/>
-      </w:pPr>
-      <w:bookmarkStart w:id="22" w:name="_Toc443918900"/>
-      <w:r>
-        <w:t>ROUTE_TABLE</w:t>
-      </w:r>
-      <w:bookmarkEnd w:id="22"/>
-    </w:p>
-    <w:p>
-      <w:pPr>
-        <w:pStyle w:val="code"/>
-      </w:pPr>
-      <w:r>
-        <w:t>;Stores a list of routes</w:t>
-      </w:r>
-    </w:p>
-    <w:p>
-      <w:pPr>
-        <w:pStyle w:val="code"/>
-      </w:pPr>
-      <w:r>
-        <w:t>;</w:t>
-      </w:r>
-      <w:r>
-        <w:t>Status</w:t>
-      </w:r>
-      <w:r>
-        <w:t xml:space="preserve">: </w:t>
-      </w:r>
-      <w:r>
-        <w:t>Mandatory</w:t>
-      </w:r>
-    </w:p>
-    <w:p>
-      <w:pPr>
-        <w:pStyle w:val="code"/>
-      </w:pPr>
-      <w:r>
-        <w:t>Key</w:t>
-      </w:r>
-      <w:r>
-        <w:tab/>
-      </w:r>
-      <w:r>
-        <w:tab/>
-        <w:t>=</w:t>
-      </w:r>
-      <w:r>
-        <w:t xml:space="preserve"> </w:t>
-      </w:r>
-      <w:r>
-        <w:t>ROUTE_TABLE:</w:t>
-      </w:r>
-      <w:r>
-        <w:t>IP_PREFIX</w:t>
-      </w:r>
-    </w:p>
-    <w:p>
-      <w:pPr>
-        <w:pStyle w:val="code"/>
-      </w:pPr>
-      <w:r>
-        <w:t>N</w:t>
-      </w:r>
-      <w:r>
-        <w:t>exthop</w:t>
-      </w:r>
-      <w:r>
-        <w:tab/>
-      </w:r>
-      <w:r>
-        <w:tab/>
-        <w:t xml:space="preserve">= </w:t>
-      </w:r>
-      <w:r>
-        <w:t xml:space="preserve">(String list) </w:t>
-      </w:r>
-      <w:r>
-        <w:t>;</w:t>
-      </w:r>
-      <w:r>
-        <w:t>IP addresses separated “,” (empty strings indicate no gateway)</w:t>
-      </w:r>
-    </w:p>
-    <w:p>
-      <w:pPr>
-        <w:pStyle w:val="code"/>
-      </w:pPr>
-      <w:r>
-        <w:t>I</w:t>
-      </w:r>
-      <w:r>
-        <w:t>findex</w:t>
-      </w:r>
-      <w:r>
-        <w:tab/>
-      </w:r>
-      <w:r>
-        <w:tab/>
-        <w:t xml:space="preserve">= </w:t>
-      </w:r>
-      <w:r>
-        <w:t>(String list)</w:t>
-      </w:r>
-      <w:r>
-        <w:t xml:space="preserve"> ;</w:t>
-      </w:r>
-      <w:r>
-        <w:t>ifindex for route separated with “,” (0 indicated no ifindex)</w:t>
-      </w:r>
-    </w:p>
-    <w:p>
-      <w:pPr>
-        <w:pStyle w:val="code"/>
-      </w:pPr>
-      <w:r>
-        <w:t>Blackhole</w:t>
-      </w:r>
-      <w:r>
-        <w:tab/>
-        <w:t>= Boolean ;</w:t>
-      </w:r>
-      <w:r>
-        <w:t>Set to 1 if this route is a blackhole (or null0)</w:t>
-      </w:r>
-    </w:p>
-    <w:p>
-      <w:pPr>
-        <w:pStyle w:val="code"/>
-      </w:pPr>
-      <w:r>
-        <w:t> </w:t>
-      </w:r>
-    </w:p>
-    <w:p>
-      <w:pPr>
-        <w:pStyle w:val="code"/>
-      </w:pPr>
-    </w:p>
-    <w:p>
-      <w:pPr>
-        <w:pStyle w:val="Heading3"/>
-      </w:pPr>
-      <w:bookmarkStart w:id="23" w:name="_Toc443918901"/>
-      <w:r>
-        <w:t>NEIGH</w:t>
-      </w:r>
-      <w:r>
-        <w:t>_TABLE</w:t>
+      </w:pPr>
+      <w:r>
+        <w:t>The ASIC database stores data used by hardware sync agents.  Keys in the ASIC database are named strictly following SAI attributes.</w:t>
+      </w:r>
+      <w:r>
+        <w:t xml:space="preserve"> See </w:t>
+      </w:r>
+      <w:hyperlink r:id="rId13" w:history="1">
+        <w:r>
+          <w:rPr>
+            <w:rStyle w:val="Hyperlink"/>
+          </w:rPr>
+          <w:t>https://github.com/opencomputeproject/SAI</w:t>
+        </w:r>
+      </w:hyperlink>
+    </w:p>
+    <w:p/>
+    <w:p>
+      <w:pPr>
+        <w:pStyle w:val="Heading1"/>
+      </w:pPr>
+      <w:bookmarkStart w:id="23" w:name="_Toc444854957"/>
+      <w:r>
+        <w:t xml:space="preserve">Switch state service </w:t>
+      </w:r>
+      <w:r>
+        <w:t>Layer 3 Implementation</w:t>
       </w:r>
       <w:bookmarkEnd w:id="23"/>
     </w:p>
     <w:p>
       <w:pPr>
-        <w:pStyle w:val="code"/>
-      </w:pPr>
-      <w:r>
-        <w:t xml:space="preserve">; Stores the neighbors or next hop IP address and output port or </w:t>
-      </w:r>
-    </w:p>
-    <w:p>
-      <w:pPr>
-        <w:pStyle w:val="code"/>
-      </w:pPr>
-      <w:r>
-        <w:t xml:space="preserve">; </w:t>
-      </w:r>
-      <w:r>
-        <w:t>interface for routes</w:t>
-      </w:r>
-    </w:p>
-    <w:p>
-      <w:pPr>
-        <w:pStyle w:val="code"/>
-      </w:pPr>
-      <w:r>
-        <w:t xml:space="preserve">; </w:t>
-      </w:r>
-      <w:r>
-        <w:t xml:space="preserve">Note: neighbor_sync process will resolve mac addr for neighbors </w:t>
-      </w:r>
-    </w:p>
-    <w:p>
-      <w:pPr>
-        <w:pStyle w:val="code"/>
-      </w:pPr>
-      <w:r>
-        <w:t xml:space="preserve">; </w:t>
-      </w:r>
-      <w:r>
-        <w:t>using libnl to get neighbor table</w:t>
-      </w:r>
-    </w:p>
-    <w:p>
-      <w:pPr>
-        <w:pStyle w:val="code"/>
-      </w:pPr>
-      <w:r>
-        <w:t>;</w:t>
-      </w:r>
-      <w:r>
-        <w:t>Status</w:t>
-      </w:r>
-      <w:r>
-        <w:t xml:space="preserve">: </w:t>
-      </w:r>
-      <w:r>
-        <w:t>Mandatory</w:t>
-      </w:r>
-    </w:p>
-    <w:p>
-      <w:pPr>
-        <w:pStyle w:val="code"/>
-      </w:pPr>
-      <w:r>
-        <w:t>ip_address</w:t>
-      </w:r>
-      <w:r>
-        <w:t xml:space="preserve"> </w:t>
-      </w:r>
-      <w:r>
-        <w:t xml:space="preserve">PORT_TABLE.name </w:t>
-      </w:r>
-      <w:r>
-        <w:t xml:space="preserve">/ </w:t>
-      </w:r>
-      <w:r>
-        <w:t xml:space="preserve">VLAN_INTF_TABLE.name </w:t>
-      </w:r>
-      <w:r>
-        <w:t xml:space="preserve">/ </w:t>
-      </w:r>
-      <w:r>
-        <w:t>LAG_INTF</w:t>
-      </w:r>
-      <w:r>
-        <w:t xml:space="preserve">_TABLE.name = </w:t>
-      </w:r>
-      <w:r>
-        <w:t xml:space="preserve">macaddress </w:t>
-      </w:r>
-      <w:r>
-        <w:t xml:space="preserve">; </w:t>
-      </w:r>
-      <w:r>
-        <w:t>(may be empty)</w:t>
-      </w:r>
-    </w:p>
-    <w:p>
-      <w:pPr>
-        <w:pStyle w:val="code"/>
-      </w:pPr>
-    </w:p>
-    <w:p>
-      <w:pPr>
-        <w:pStyle w:val="Heading3"/>
-      </w:pPr>
-      <w:bookmarkStart w:id="24" w:name="_Toc443918902"/>
-      <w:r>
-        <w:t>PORT_TABLE</w:t>
-      </w:r>
-      <w:bookmarkEnd w:id="24"/>
-    </w:p>
-    <w:p>
-      <w:pPr>
-        <w:pStyle w:val="code"/>
-      </w:pPr>
-      <w:r>
-        <w:t>;Data loaded from configuration file by ????</w:t>
-      </w:r>
-    </w:p>
-    <w:p>
-      <w:pPr>
-        <w:pStyle w:val="code"/>
-      </w:pPr>
-      <w:r>
-        <w:t>;</w:t>
-      </w:r>
-      <w:r>
-        <w:t>Status</w:t>
-      </w:r>
-      <w:r>
-        <w:t>:</w:t>
-      </w:r>
-      <w:r>
-        <w:t xml:space="preserve"> Mandatory</w:t>
-      </w:r>
-    </w:p>
-    <w:p>
-      <w:pPr>
-        <w:pStyle w:val="code"/>
-      </w:pPr>
-      <w:r>
-        <w:t>Key</w:t>
-      </w:r>
-      <w:r>
-        <w:tab/>
-        <w:t xml:space="preserve">= </w:t>
-      </w:r>
-      <w:r>
-        <w:t>name</w:t>
-      </w:r>
-    </w:p>
-    <w:p>
-      <w:pPr>
-        <w:pStyle w:val="code"/>
-      </w:pPr>
-      <w:r>
-        <w:t>admin_status</w:t>
-      </w:r>
-      <w:r>
-        <w:tab/>
-        <w:t>= Boolean</w:t>
-      </w:r>
-    </w:p>
-    <w:p>
-      <w:pPr>
-        <w:pStyle w:val="code"/>
-      </w:pPr>
-      <w:r>
-        <w:t xml:space="preserve">oper_status </w:t>
-      </w:r>
-      <w:r>
-        <w:tab/>
-        <w:t>= B</w:t>
-      </w:r>
-      <w:r>
-        <w:rPr>
-          <w:b/>
-        </w:rPr>
-        <w:t>oolean</w:t>
-      </w:r>
-    </w:p>
-    <w:p>
-      <w:pPr>
-        <w:pStyle w:val="code"/>
-      </w:pPr>
-      <w:r>
-        <w:t xml:space="preserve">lanes  </w:t>
-      </w:r>
-      <w:r>
-        <w:tab/>
-      </w:r>
-      <w:r>
-        <w:tab/>
-        <w:t xml:space="preserve">= </w:t>
-      </w:r>
-      <w:r>
-        <w:t>list of lanes</w:t>
-      </w:r>
-      <w:r>
-        <w:t xml:space="preserve"> (need spec???)</w:t>
-      </w:r>
-    </w:p>
-    <w:p>
-      <w:pPr>
-        <w:pStyle w:val="NormalWeb"/>
-        <w:spacing w:before="0" w:beforeAutospacing="0" w:after="0" w:afterAutospacing="0"/>
-        <w:rPr>
-          <w:rFonts w:ascii="Calibri" w:hAnsi="Calibri"/>
-          <w:sz w:val="22"/>
-          <w:szCs w:val="22"/>
-        </w:rPr>
-      </w:pPr>
-    </w:p>
-    <w:p>
-      <w:pPr>
-        <w:pStyle w:val="Heading3"/>
-      </w:pPr>
-      <w:bookmarkStart w:id="25" w:name="_Toc443918903"/>
-      <w:r>
-        <w:t>INTF_TABLE</w:t>
-      </w:r>
-      <w:bookmarkEnd w:id="25"/>
-    </w:p>
-    <w:p>
-      <w:pPr>
-        <w:pStyle w:val="code"/>
-      </w:pPr>
-      <w:r>
-        <w:t>;</w:t>
-      </w:r>
-      <w:r>
-        <w:t>defines logical network interfaces, an attachement p</w:t>
-      </w:r>
-      <w:r>
-        <w:t>oint and ip address</w:t>
-      </w:r>
-    </w:p>
-    <w:p>
-      <w:pPr>
-        <w:pStyle w:val="code"/>
-      </w:pPr>
-      <w:r>
-        <w:t>;Status: mandatory</w:t>
-      </w:r>
-    </w:p>
-    <w:p>
-      <w:pPr>
-        <w:pStyle w:val="code"/>
-      </w:pPr>
-      <w:r>
-        <w:t>Key</w:t>
-      </w:r>
-      <w:r>
-        <w:tab/>
-      </w:r>
-      <w:r>
-        <w:tab/>
-        <w:t xml:space="preserve">= </w:t>
-      </w:r>
-      <w:r>
-        <w:t>name</w:t>
-      </w:r>
-    </w:p>
-    <w:p>
-      <w:pPr>
-        <w:pStyle w:val="code"/>
-      </w:pPr>
-      <w:r>
-        <w:t>attach_to</w:t>
-      </w:r>
-      <w:r>
-        <w:tab/>
-        <w:t xml:space="preserve">= </w:t>
-      </w:r>
-      <w:r>
-        <w:t>PORT_TABLE.name</w:t>
-      </w:r>
-      <w:r>
-        <w:t xml:space="preserve"> /</w:t>
-      </w:r>
-      <w:r>
-        <w:t xml:space="preserve"> </w:t>
-      </w:r>
-      <w:r>
-        <w:t>VLAN_INTF</w:t>
-      </w:r>
-      <w:r>
-        <w:t>_TABLE.name</w:t>
-      </w:r>
-      <w:r>
-        <w:t xml:space="preserve"> /</w:t>
-      </w:r>
-      <w:r>
-        <w:t xml:space="preserve"> LAG_IN</w:t>
-      </w:r>
-      <w:r>
-        <w:t>T</w:t>
-      </w:r>
-      <w:r>
-        <w:t>F</w:t>
-      </w:r>
-      <w:r>
-        <w:t>_TABLE</w:t>
-      </w:r>
-      <w:r>
-        <w:t xml:space="preserve">.name </w:t>
-      </w:r>
-    </w:p>
-    <w:p>
-      <w:pPr>
-        <w:pStyle w:val="code"/>
-      </w:pPr>
-      <w:r>
-        <w:t>v4</w:t>
-      </w:r>
-      <w:r>
-        <w:t xml:space="preserve">prefix </w:t>
-      </w:r>
-      <w:r>
-        <w:tab/>
-        <w:t xml:space="preserve">= </w:t>
-      </w:r>
-      <w:r>
-        <w:t>IPv4prefix</w:t>
-      </w:r>
-    </w:p>
-    <w:p>
-      <w:pPr>
-        <w:pStyle w:val="code"/>
-      </w:pPr>
-      <w:r>
-        <w:rPr>
-          <w:lang w:val="en"/>
-        </w:rPr>
-        <w:t>IPv4</w:t>
-      </w:r>
-      <w:r>
-        <w:rPr>
-          <w:lang w:val="en"/>
-        </w:rPr>
-        <w:t>prefix</w:t>
-      </w:r>
-      <w:r>
-        <w:rPr>
-          <w:lang w:val="en"/>
-        </w:rPr>
-        <w:tab/>
-      </w:r>
-      <w:r>
-        <w:rPr>
-          <w:lang w:val="en"/>
-        </w:rPr>
-        <w:t xml:space="preserve">= </w:t>
-      </w:r>
-      <w:r>
-        <w:rPr>
-          <w:lang w:val="en"/>
-        </w:rPr>
-        <w:t>1*3DIGIT "." 1*3DIGIT "." 1*3DIGIT "." 1*3DIGIT</w:t>
-      </w:r>
-      <w:r>
-        <w:rPr>
-          <w:lang w:val="en"/>
-        </w:rPr>
-        <w:t xml:space="preserve"> “/” %d1-32</w:t>
-      </w:r>
-    </w:p>
-    <w:p>
-      <w:pPr>
-        <w:pStyle w:val="Heading3"/>
-      </w:pPr>
-      <w:bookmarkStart w:id="26" w:name="_Toc443918904"/>
-      <w:r>
-        <w:t>VLAN_TABLE</w:t>
-      </w:r>
-      <w:bookmarkEnd w:id="26"/>
-    </w:p>
-    <w:p>
-      <w:pPr>
-        <w:pStyle w:val="code"/>
-      </w:pPr>
-      <w:r>
-        <w:t>;</w:t>
-      </w:r>
-      <w:r>
-        <w:t xml:space="preserve">Defines </w:t>
-      </w:r>
-      <w:r>
-        <w:t>VLANs</w:t>
-      </w:r>
-      <w:r>
-        <w:t xml:space="preserve"> and the interfaces which are members of the vlan</w:t>
-      </w:r>
-    </w:p>
-    <w:p>
-      <w:pPr>
-        <w:pStyle w:val="code"/>
-      </w:pPr>
-      <w:r>
-        <w:t>;Status: work in progress</w:t>
-      </w:r>
-    </w:p>
-    <w:p>
-      <w:pPr>
-        <w:pStyle w:val="code"/>
-      </w:pPr>
-      <w:r>
-        <w:t>Key</w:t>
-      </w:r>
-      <w:r>
-        <w:tab/>
-      </w:r>
-      <w:r>
-        <w:tab/>
-        <w:t xml:space="preserve">= </w:t>
-      </w:r>
-      <w:r>
-        <w:t>name</w:t>
-      </w:r>
-    </w:p>
-    <w:p>
-      <w:pPr>
-        <w:pStyle w:val="code"/>
-      </w:pPr>
-      <w:r>
-        <w:t xml:space="preserve">vland_id </w:t>
-      </w:r>
-      <w:r>
-        <w:tab/>
-        <w:t xml:space="preserve">= </w:t>
-      </w:r>
-      <w:r>
-        <w:t>0-4095</w:t>
-      </w:r>
-    </w:p>
-    <w:p>
-      <w:pPr>
-        <w:pStyle w:val="code"/>
-      </w:pPr>
-      <w:r>
-        <w:t xml:space="preserve">admin_status </w:t>
-      </w:r>
-      <w:r>
-        <w:tab/>
-        <w:t>=</w:t>
-      </w:r>
-      <w:r>
-        <w:t xml:space="preserve"> Boolean</w:t>
-      </w:r>
-    </w:p>
-    <w:p>
-      <w:pPr>
-        <w:pStyle w:val="code"/>
-      </w:pPr>
-      <w:r>
-        <w:t xml:space="preserve">oper_status </w:t>
-      </w:r>
-      <w:r>
-        <w:tab/>
-        <w:t xml:space="preserve">= </w:t>
-      </w:r>
-      <w:r>
-        <w:t>boolean</w:t>
-      </w:r>
-    </w:p>
-    <w:p>
-      <w:pPr>
-        <w:pStyle w:val="code"/>
-      </w:pPr>
-      <w:r>
-        <w:t>attach_to</w:t>
-      </w:r>
-      <w:r>
-        <w:tab/>
-        <w:t>=</w:t>
-      </w:r>
-      <w:r>
-        <w:t xml:space="preserve"> </w:t>
-      </w:r>
-      <w:r>
-        <w:t>n</w:t>
-      </w:r>
-      <w:r>
-        <w:t>PORT_TABLE.por</w:t>
-      </w:r>
-      <w:r>
-        <w:t>tname</w:t>
-      </w:r>
-      <w:r>
-        <w:t xml:space="preserve"> </w:t>
-      </w:r>
-    </w:p>
-    <w:p>
-      <w:pPr>
-        <w:pStyle w:val="code"/>
-      </w:pPr>
-      <w:r>
-        <w:t>PORT_TABLE.portname = %s”</w:t>
-      </w:r>
-      <w:r>
-        <w:t>PORT_TABLE</w:t>
-      </w:r>
-      <w:r>
-        <w:t>.”64*ALPHA</w:t>
-      </w:r>
-    </w:p>
-    <w:p>
-      <w:pPr>
-        <w:pStyle w:val="NormalWeb"/>
-        <w:spacing w:before="0" w:beforeAutospacing="0" w:after="0" w:afterAutospacing="0"/>
-        <w:rPr>
-          <w:rFonts w:ascii="Calibri" w:hAnsi="Calibri"/>
-          <w:sz w:val="22"/>
-          <w:szCs w:val="22"/>
-        </w:rPr>
-      </w:pPr>
-      <w:r>
-        <w:rPr>
-          <w:rFonts w:ascii="Calibri" w:hAnsi="Calibri"/>
-          <w:sz w:val="22"/>
-          <w:szCs w:val="22"/>
-        </w:rPr>
-        <w:t> </w:t>
-      </w:r>
-    </w:p>
-    <w:p>
-      <w:pPr>
-        <w:pStyle w:val="Heading3"/>
-      </w:pPr>
-      <w:bookmarkStart w:id="27" w:name="_Toc443918905"/>
-      <w:r>
-        <w:t>LAG_INTF</w:t>
-      </w:r>
-      <w:r>
-        <w:t>_TABLE:</w:t>
-      </w:r>
-      <w:bookmarkEnd w:id="27"/>
-    </w:p>
-    <w:p>
-      <w:pPr>
-        <w:pStyle w:val="code"/>
-      </w:pPr>
-      <w:r>
-        <w:t>;</w:t>
-      </w:r>
-      <w:r>
-        <w:t xml:space="preserve">a logical, </w:t>
-      </w:r>
-      <w:r>
-        <w:t xml:space="preserve">link aggregation interface </w:t>
-      </w:r>
-      <w:r>
-        <w:t xml:space="preserve">(802.3ad) </w:t>
-      </w:r>
-      <w:r>
-        <w:t>made of one or more ports</w:t>
-      </w:r>
-    </w:p>
-    <w:p>
-      <w:pPr>
-        <w:pStyle w:val="code"/>
-      </w:pPr>
-      <w:r>
-        <w:t>;</w:t>
-      </w:r>
-      <w:r>
-        <w:t xml:space="preserve">Status: </w:t>
-      </w:r>
-      <w:r>
-        <w:t>work in progress</w:t>
-      </w:r>
-    </w:p>
-    <w:p>
-      <w:pPr>
-        <w:pStyle w:val="code"/>
-      </w:pPr>
-      <w:r>
-        <w:t>Key</w:t>
-      </w:r>
-      <w:r>
-        <w:tab/>
-      </w:r>
-      <w:r>
-        <w:tab/>
-        <w:t xml:space="preserve">= </w:t>
-      </w:r>
-      <w:r>
-        <w:t xml:space="preserve">name </w:t>
-      </w:r>
-    </w:p>
-    <w:p>
-      <w:pPr>
-        <w:pStyle w:val="code"/>
-      </w:pPr>
-      <w:r>
-        <w:lastRenderedPageBreak/>
-        <w:t>p</w:t>
-      </w:r>
-      <w:r>
-        <w:t>orts</w:t>
-      </w:r>
-      <w:r>
-        <w:tab/>
-      </w:r>
-      <w:r>
-        <w:tab/>
-        <w:t>= n</w:t>
-      </w:r>
-      <w:r>
-        <w:t>PORT_</w:t>
-      </w:r>
-      <w:r>
-        <w:t>TABLE.portname</w:t>
-      </w:r>
-    </w:p>
-    <w:p>
-      <w:pPr>
-        <w:pStyle w:val="code"/>
-      </w:pPr>
-      <w:r>
-        <w:t xml:space="preserve">admin_status </w:t>
-      </w:r>
-      <w:r>
-        <w:tab/>
-        <w:t>=</w:t>
-      </w:r>
-      <w:r>
-        <w:t xml:space="preserve"> Boolean</w:t>
-      </w:r>
-    </w:p>
-    <w:p>
-      <w:pPr>
-        <w:pStyle w:val="code"/>
-      </w:pPr>
-      <w:r>
-        <w:t xml:space="preserve">oper_status </w:t>
-      </w:r>
-      <w:r>
-        <w:tab/>
-        <w:t xml:space="preserve">= </w:t>
-      </w:r>
-      <w:r>
-        <w:t>boolean</w:t>
-      </w:r>
-    </w:p>
-    <w:p>
-      <w:pPr>
-        <w:pStyle w:val="code"/>
-      </w:pPr>
-      <w:r>
-        <w:t>minimum_links</w:t>
-      </w:r>
-      <w:r>
-        <w:tab/>
-        <w:t xml:space="preserve">= </w:t>
-      </w:r>
-      <w:r>
-        <w:t>1*2</w:t>
-      </w:r>
-      <w:r>
-        <w:t>DIGIT</w:t>
-      </w:r>
-      <w:r>
-        <w:t> </w:t>
-      </w:r>
-    </w:p>
-    <w:p>
-      <w:pPr>
-        <w:pStyle w:val="NormalWeb"/>
-        <w:spacing w:before="0" w:beforeAutospacing="0" w:after="0" w:afterAutospacing="0"/>
-        <w:ind w:left="1080"/>
-        <w:rPr>
-          <w:rFonts w:ascii="Calibri" w:hAnsi="Calibri"/>
-          <w:sz w:val="22"/>
-          <w:szCs w:val="22"/>
-        </w:rPr>
-      </w:pPr>
-    </w:p>
-    <w:p>
-      <w:pPr>
-        <w:pStyle w:val="Heading3"/>
-      </w:pPr>
-      <w:bookmarkStart w:id="28" w:name="_Toc443918906"/>
-      <w:r>
-        <w:t>ACL_TABLE (later)</w:t>
-      </w:r>
-      <w:bookmarkEnd w:id="28"/>
-    </w:p>
-    <w:p>
-      <w:pPr>
-        <w:pStyle w:val="NormalWeb"/>
-        <w:spacing w:before="0" w:beforeAutospacing="0" w:after="0" w:afterAutospacing="0"/>
-        <w:rPr>
-          <w:rFonts w:ascii="Calibri" w:hAnsi="Calibri"/>
-          <w:sz w:val="22"/>
-          <w:szCs w:val="22"/>
-        </w:rPr>
-      </w:pPr>
-      <w:r>
-        <w:rPr>
-          <w:rFonts w:ascii="Calibri" w:hAnsi="Calibri"/>
-          <w:sz w:val="22"/>
-          <w:szCs w:val="22"/>
-        </w:rPr>
-        <w:t> </w:t>
-      </w:r>
-    </w:p>
-    <w:p>
-      <w:pPr>
         <w:pStyle w:val="Heading2"/>
       </w:pPr>
-      <w:bookmarkStart w:id="29" w:name="_Toc443918907"/>
-      <w:r>
-        <w:t xml:space="preserve">Database </w:t>
-      </w:r>
-      <w:r>
-        <w:t>7</w:t>
-      </w:r>
-      <w:r>
-        <w:t xml:space="preserve"> – A</w:t>
-      </w:r>
-      <w:r>
-        <w:t>SIC</w:t>
-      </w:r>
-      <w:r>
-        <w:t>_DB</w:t>
-      </w:r>
-      <w:bookmarkEnd w:id="29"/>
-    </w:p>
-    <w:p>
-      <w:r>
-        <w:t>The ASIC database stores data used by hardware sync agents.  Keys in the ASIC database are named strictly following SAI attributes.</w:t>
-      </w:r>
-    </w:p>
-    <w:p>
-      <w:pPr>
-        <w:spacing w:before="240"/>
-      </w:pPr>
-    </w:p>
-    <w:p>
-      <w:pPr>
-        <w:spacing w:before="240"/>
-      </w:pPr>
-    </w:p>
-    <w:p>
-      <w:pPr>
-        <w:pStyle w:val="Heading1"/>
-      </w:pPr>
-      <w:bookmarkStart w:id="30" w:name="_Toc443918908"/>
-      <w:r>
-        <w:t xml:space="preserve">Switch state service </w:t>
-      </w:r>
-      <w:r>
-        <w:t>Layer 3 Implementation</w:t>
-      </w:r>
-      <w:bookmarkEnd w:id="30"/>
-    </w:p>
-    <w:p>
-      <w:pPr>
-        <w:pStyle w:val="Heading2"/>
-      </w:pPr>
-      <w:bookmarkStart w:id="31" w:name="_Toc443918909"/>
-      <w:r>
-        <w:t>Overview</w:t>
-      </w:r>
-      <w:bookmarkEnd w:id="31"/>
-    </w:p>
-    <w:p>
-      <w:r>
-        <w:t xml:space="preserve">This section describes a high level overview of how a BGP route is learned by Quagga and propgated to the ASIC.  </w:t>
-      </w:r>
-    </w:p>
+      <w:r>
+        <w:t>L3 Route learning example</w:t>
+      </w:r>
+    </w:p>
+    <w:p>
+      <w:r>
+        <w:t xml:space="preserve">This section </w:t>
+      </w:r>
+      <w:r>
+        <w:t xml:space="preserve">provides an example </w:t>
+      </w:r>
+      <w:r>
+        <w:t>of how a BGP route is learned and propagated to the ASIC</w:t>
+      </w:r>
+      <w:r>
+        <w:t xml:space="preserve">.  </w:t>
+      </w:r>
+      <w:r>
+        <w:t>Quagga</w:t>
+      </w:r>
+      <w:r>
+        <w:t xml:space="preserve"> is used as an example, but other routing applications could be used.</w:t>
+      </w:r>
+    </w:p>
+    <w:p/>
     <w:p>
       <w:pPr>
         <w:jc w:val="center"/>
@@ -4871,10 +3886,10 @@
           <w:noProof/>
         </w:rPr>
         <w:drawing>
-          <wp:inline distT="0" distB="0" distL="0" distR="0" wp14:anchorId="16BD5E0F" wp14:editId="02C04DA9">
-            <wp:extent cx="4717415" cy="3227118"/>
+          <wp:inline distT="0" distB="0" distL="0" distR="0" wp14:anchorId="3765FF29" wp14:editId="4C513A43">
+            <wp:extent cx="4603115" cy="3360689"/>
             <wp:effectExtent l="0" t="0" r="6985" b="0"/>
-            <wp:docPr id="1" name="Picture 1"/>
+            <wp:docPr id="6" name="Picture 6"/>
             <wp:cNvGraphicFramePr>
               <a:graphicFrameLocks xmlns:a="http://schemas.openxmlformats.org/drawingml/2006/main" noChangeAspect="1"/>
             </wp:cNvGraphicFramePr>
@@ -4882,13 +3897,13 @@
               <a:graphicData uri="http://schemas.openxmlformats.org/drawingml/2006/picture">
                 <pic:pic xmlns:pic="http://schemas.openxmlformats.org/drawingml/2006/picture">
                   <pic:nvPicPr>
-                    <pic:cNvPr id="0" name="Picture 2"/>
+                    <pic:cNvPr id="0" name="Picture 5"/>
                     <pic:cNvPicPr>
                       <a:picLocks noChangeAspect="1" noChangeArrowheads="1"/>
                     </pic:cNvPicPr>
                   </pic:nvPicPr>
                   <pic:blipFill>
-                    <a:blip r:embed="rId13" cstate="print">
+                    <a:blip r:embed="rId14" cstate="print">
                       <a:extLst>
                         <a:ext uri="{28A0092B-C50C-407E-A947-70E740481C1C}">
                           <a14:useLocalDpi xmlns:a14="http://schemas.microsoft.com/office/drawing/2010/main" val="0"/>
@@ -4903,7 +3918,7 @@
                   <pic:spPr bwMode="auto">
                     <a:xfrm>
                       <a:off x="0" y="0"/>
-                      <a:ext cx="4722356" cy="3230498"/>
+                      <a:ext cx="4610431" cy="3366030"/>
                     </a:xfrm>
                     <a:prstGeom prst="rect">
                       <a:avLst/>
@@ -4930,22 +3945,22 @@
       <w:pPr>
         <w:pStyle w:val="Heading1"/>
       </w:pPr>
-      <w:bookmarkStart w:id="32" w:name="_Toc443918910"/>
+      <w:bookmarkStart w:id="24" w:name="_Toc444854959"/>
       <w:r>
         <w:lastRenderedPageBreak/>
         <w:t>Appendix</w:t>
       </w:r>
-      <w:bookmarkEnd w:id="32"/>
+      <w:bookmarkEnd w:id="24"/>
     </w:p>
     <w:p>
       <w:pPr>
         <w:pStyle w:val="Heading1"/>
       </w:pPr>
-      <w:bookmarkStart w:id="33" w:name="_Toc443918911"/>
+      <w:bookmarkStart w:id="25" w:name="_Toc444854960"/>
       <w:r>
         <w:t>References</w:t>
       </w:r>
-      <w:bookmarkEnd w:id="33"/>
+      <w:bookmarkEnd w:id="25"/>
     </w:p>
     <w:p/>
     <w:sectPr>
@@ -5070,7 +4085,7 @@
       <w:lvlText w:val="%1.%2"/>
       <w:lvlJc w:val="left"/>
       <w:pPr>
-        <w:ind w:left="576" w:hanging="576"/>
+        <w:ind w:left="936" w:hanging="576"/>
       </w:pPr>
     </w:lvl>
     <w:lvl w:ilvl="2">
@@ -5910,6 +4925,7 @@
         <w:numId w:val="16"/>
       </w:numPr>
       <w:spacing w:before="360" w:after="0"/>
+      <w:ind w:left="576"/>
       <w:outlineLvl w:val="1"/>
     </w:pPr>
     <w:rPr>
@@ -6113,6 +5129,7 @@
   <w:style w:type="character" w:default="1" w:styleId="DefaultParagraphFont">
     <w:name w:val="Default Paragraph Font"/>
     <w:uiPriority w:val="1"/>
+    <w:semiHidden/>
     <w:unhideWhenUsed/>
   </w:style>
   <w:style w:type="table" w:default="1" w:styleId="TableNormal">
@@ -7159,15 +6176,6 @@
 </file>
 
 <file path=customXml/item1.xml><?xml version="1.0" encoding="utf-8"?>
-<?mso-contentType ?>
-<FormTemplates xmlns="http://schemas.microsoft.com/sharepoint/v3/contenttype/forms">
-  <Display>DocumentLibraryForm</Display>
-  <Edit>DocumentLibraryForm</Edit>
-  <New>DocumentLibraryForm</New>
-</FormTemplates>
-</file>
-
-<file path=customXml/item2.xml><?xml version="1.0" encoding="utf-8"?>
 <p:properties xmlns:p="http://schemas.microsoft.com/office/2006/metadata/properties" xmlns:xsi="http://www.w3.org/2001/XMLSchema-instance" xmlns:pc="http://schemas.microsoft.com/office/infopath/2007/PartnerControls">
   <documentManagement>
     <SharedWithUsers xmlns="3b9af552-2b14-4910-80cd-378aef83003c">
@@ -7193,6 +6201,15 @@
     <TaxCatchAll xmlns="230e9df3-be65-4c73-a93b-d1236ebd677e"/>
   </documentManagement>
 </p:properties>
+</file>
+
+<file path=customXml/item2.xml><?xml version="1.0" encoding="utf-8"?>
+<?mso-contentType ?>
+<FormTemplates xmlns="http://schemas.microsoft.com/sharepoint/v3/contenttype/forms">
+  <Display>DocumentLibraryForm</Display>
+  <Edit>DocumentLibraryForm</Edit>
+  <New>DocumentLibraryForm</New>
+</FormTemplates>
 </file>
 
 <file path=customXml/item3.xml><?xml version="1.0" encoding="utf-8"?>
@@ -7392,27 +6409,20 @@
 </file>
 
 <file path=customXml/itemProps1.xml><?xml version="1.0" encoding="utf-8"?>
-<ds:datastoreItem xmlns:ds="http://schemas.openxmlformats.org/officeDocument/2006/customXml" ds:itemID="{43EE509B-3E3D-41B6-A670-56C3A34225CC}">
+<ds:datastoreItem xmlns:ds="http://schemas.openxmlformats.org/officeDocument/2006/customXml" ds:itemID="{14954637-0982-4E2A-9078-1F4D2DC48C3B}">
   <ds:schemaRefs>
-    <ds:schemaRef ds:uri="http://schemas.microsoft.com/sharepoint/v3/contenttype/forms"/>
+    <ds:schemaRef ds:uri="http://schemas.microsoft.com/office/2006/metadata/properties"/>
+    <ds:schemaRef ds:uri="http://schemas.microsoft.com/office/infopath/2007/PartnerControls"/>
+    <ds:schemaRef ds:uri="3b9af552-2b14-4910-80cd-378aef83003c"/>
+    <ds:schemaRef ds:uri="230e9df3-be65-4c73-a93b-d1236ebd677e"/>
   </ds:schemaRefs>
 </ds:datastoreItem>
 </file>
 
 <file path=customXml/itemProps2.xml><?xml version="1.0" encoding="utf-8"?>
-<ds:datastoreItem xmlns:ds="http://schemas.openxmlformats.org/officeDocument/2006/customXml" ds:itemID="{14954637-0982-4E2A-9078-1F4D2DC48C3B}">
+<ds:datastoreItem xmlns:ds="http://schemas.openxmlformats.org/officeDocument/2006/customXml" ds:itemID="{43EE509B-3E3D-41B6-A670-56C3A34225CC}">
   <ds:schemaRefs>
-    <ds:schemaRef ds:uri="http://schemas.microsoft.com/office/2006/metadata/properties"/>
-    <ds:schemaRef ds:uri="http://schemas.microsoft.com/office/2006/documentManagement/types"/>
-    <ds:schemaRef ds:uri="http://schemas.microsoft.com/office/infopath/2007/PartnerControls"/>
-    <ds:schemaRef ds:uri="http://purl.org/dc/terms/"/>
-    <ds:schemaRef ds:uri="http://purl.org/dc/dcmitype/"/>
-    <ds:schemaRef ds:uri="3b9af552-2b14-4910-80cd-378aef83003c"/>
-    <ds:schemaRef ds:uri="230e9df3-be65-4c73-a93b-d1236ebd677e"/>
-    <ds:schemaRef ds:uri="http://purl.org/dc/elements/1.1/"/>
-    <ds:schemaRef ds:uri="http://schemas.openxmlformats.org/package/2006/metadata/core-properties"/>
-    <ds:schemaRef ds:uri="43f28748-5687-4d61-8ef2-201b658d07c3"/>
-    <ds:schemaRef ds:uri="http://www.w3.org/XML/1998/namespace"/>
+    <ds:schemaRef ds:uri="http://schemas.microsoft.com/sharepoint/v3/contenttype/forms"/>
   </ds:schemaRefs>
 </ds:datastoreItem>
 </file>
